--- a/docs/week2/Velasquez_Week1_Assig_Updated.docx
+++ b/docs/week2/Velasquez_Week1_Assig_Updated.docx
@@ -283,7 +283,19 @@
         <w:rPr>
           <w:rFonts w:ascii="Times New Roman" w:hAnsi="Times New Roman" w:cs="Times New Roman"/>
         </w:rPr>
-        <w:t xml:space="preserve">. The customer will be able to login to the system, search for flights, create and book tickets, as well as cancel their itinerary. For the reservation manager, the system will allow them to add, update, </w:t>
+        <w:t xml:space="preserve">. The customer will be able to login to the system, search for flights, create and book tickets, as well as cancel their itinerary. For the reservation manager, the system will allow them to add, </w:t>
+      </w:r>
+      <w:r>
+        <w:rPr>
+          <w:rFonts w:ascii="Times New Roman" w:hAnsi="Times New Roman" w:cs="Times New Roman"/>
+        </w:rPr>
+        <w:t>search</w:t>
+      </w:r>
+      <w:r>
+        <w:rPr>
+          <w:rFonts w:ascii="Times New Roman" w:hAnsi="Times New Roman" w:cs="Times New Roman"/>
+        </w:rPr>
+        <w:t xml:space="preserve">, </w:t>
       </w:r>
       <w:r>
         <w:rPr>
@@ -348,6 +360,8 @@
         </w:rPr>
         <w:t xml:space="preserve">The following sections specify the various interactions the customer and reservation manager have with the system. </w:t>
       </w:r>
+      <w:bookmarkStart w:id="0" w:name="_GoBack"/>
+      <w:bookmarkEnd w:id="0"/>
     </w:p>
     <w:p>
       <w:pPr>
@@ -380,13 +394,15 @@
       <w:r>
         <w:rPr>
           <w:rFonts w:ascii="Times New Roman" w:hAnsi="Times New Roman" w:cs="Times New Roman"/>
+          <w:b/>
+          <w:bCs/>
           <w:noProof/>
         </w:rPr>
         <w:drawing>
-          <wp:inline distT="0" distB="0" distL="0" distR="0" wp14:anchorId="04A1B064" wp14:editId="4EDA09B2">
-            <wp:extent cx="3274142" cy="4273808"/>
-            <wp:effectExtent l="0" t="0" r="2540" b="6350"/>
-            <wp:docPr id="4" name="Picture 4" descr="A picture containing text&#10;&#10;Description automatically generated"/>
+          <wp:inline distT="0" distB="0" distL="0" distR="0" wp14:anchorId="2E54A224" wp14:editId="5CC1C731">
+            <wp:extent cx="3619500" cy="4140200"/>
+            <wp:effectExtent l="0" t="0" r="0" b="0"/>
+            <wp:docPr id="1" name="Picture 1" descr="A picture containing text, map&#10;&#10;Description automatically generated"/>
             <wp:cNvGraphicFramePr>
               <a:graphicFrameLocks xmlns:a="http://schemas.openxmlformats.org/drawingml/2006/main" noChangeAspect="1"/>
             </wp:cNvGraphicFramePr>
@@ -394,7 +410,7 @@
               <a:graphicData uri="http://schemas.openxmlformats.org/drawingml/2006/picture">
                 <pic:pic xmlns:pic="http://schemas.openxmlformats.org/drawingml/2006/picture">
                   <pic:nvPicPr>
-                    <pic:cNvPr id="4" name="Untitled Diagram (4).png"/>
+                    <pic:cNvPr id="1" name="Untitled Diagram (6).png"/>
                     <pic:cNvPicPr/>
                   </pic:nvPicPr>
                   <pic:blipFill>
@@ -412,7 +428,7 @@
                   <pic:spPr>
                     <a:xfrm>
                       <a:off x="0" y="0"/>
-                      <a:ext cx="3335482" cy="4353877"/>
+                      <a:ext cx="3619500" cy="4140200"/>
                     </a:xfrm>
                     <a:prstGeom prst="rect">
                       <a:avLst/>
@@ -487,13 +503,67 @@
         <w:rPr>
           <w:rFonts w:ascii="Times New Roman" w:hAnsi="Times New Roman" w:cs="Times New Roman"/>
         </w:rPr>
-        <w:t xml:space="preserve">Manager login – </w:t>
-      </w:r>
-      <w:r>
-        <w:rPr>
-          <w:rFonts w:ascii="Times New Roman" w:hAnsi="Times New Roman" w:cs="Times New Roman"/>
-        </w:rPr>
-        <w:t>Manager login will be the first top priority and assumes the manager has a login and password. In the main success scenario, the manager can log in to the system with their username and password. If the username or password is incorrect, the manager will receive an error message.</w:t>
+        <w:t>Add Flight</w:t>
+      </w:r>
+      <w:r>
+        <w:rPr>
+          <w:rFonts w:ascii="Times New Roman" w:hAnsi="Times New Roman" w:cs="Times New Roman"/>
+        </w:rPr>
+        <w:t xml:space="preserve"> – </w:t>
+      </w:r>
+      <w:r>
+        <w:rPr>
+          <w:rFonts w:ascii="Times New Roman" w:hAnsi="Times New Roman" w:cs="Times New Roman"/>
+        </w:rPr>
+        <w:t xml:space="preserve">Adding </w:t>
+      </w:r>
+      <w:r>
+        <w:rPr>
+          <w:rFonts w:ascii="Times New Roman" w:hAnsi="Times New Roman" w:cs="Times New Roman"/>
+        </w:rPr>
+        <w:t>flights</w:t>
+      </w:r>
+      <w:r>
+        <w:rPr>
+          <w:rFonts w:ascii="Times New Roman" w:hAnsi="Times New Roman" w:cs="Times New Roman"/>
+        </w:rPr>
+        <w:t xml:space="preserve"> </w:t>
+      </w:r>
+      <w:r>
+        <w:rPr>
+          <w:rFonts w:ascii="Times New Roman" w:hAnsi="Times New Roman" w:cs="Times New Roman"/>
+        </w:rPr>
+        <w:t xml:space="preserve">to the management system </w:t>
+      </w:r>
+      <w:r>
+        <w:rPr>
+          <w:rFonts w:ascii="Times New Roman" w:hAnsi="Times New Roman" w:cs="Times New Roman"/>
+        </w:rPr>
+        <w:t xml:space="preserve">will be the </w:t>
+      </w:r>
+      <w:r>
+        <w:rPr>
+          <w:rFonts w:ascii="Times New Roman" w:hAnsi="Times New Roman" w:cs="Times New Roman"/>
+        </w:rPr>
+        <w:t xml:space="preserve">top </w:t>
+      </w:r>
+      <w:r>
+        <w:rPr>
+          <w:rFonts w:ascii="Times New Roman" w:hAnsi="Times New Roman" w:cs="Times New Roman"/>
+        </w:rPr>
+        <w:t xml:space="preserve">priority. The pre-condition assumes the manager already has an account and is logged into the system. In the main success scenario, the manager will have a page for managing flights. The manager will be </w:t>
+      </w:r>
+      <w:r>
+        <w:rPr>
+          <w:rFonts w:ascii="Times New Roman" w:hAnsi="Times New Roman" w:cs="Times New Roman"/>
+        </w:rPr>
+        <w:t xml:space="preserve">able to add a flight and input the </w:t>
+      </w:r>
+      <w:r>
+        <w:rPr>
+          <w:rFonts w:ascii="Times New Roman" w:hAnsi="Times New Roman" w:cs="Times New Roman"/>
+        </w:rPr>
+        <w:t xml:space="preserve">following information: airline code, flight number, departure and arrival time, date, and location, cost of the ticket(s) (i.e., business or economy). </w:t>
       </w:r>
     </w:p>
     <w:p>
@@ -512,31 +582,51 @@
         <w:rPr>
           <w:rFonts w:ascii="Times New Roman" w:hAnsi="Times New Roman" w:cs="Times New Roman"/>
         </w:rPr>
-        <w:t xml:space="preserve">Manage flight list – </w:t>
-      </w:r>
-      <w:r>
-        <w:rPr>
-          <w:rFonts w:ascii="Times New Roman" w:hAnsi="Times New Roman" w:cs="Times New Roman"/>
-        </w:rPr>
-        <w:t>Managing flights</w:t>
-      </w:r>
-      <w:r>
-        <w:rPr>
-          <w:rFonts w:ascii="Times New Roman" w:hAnsi="Times New Roman" w:cs="Times New Roman"/>
-        </w:rPr>
-        <w:t xml:space="preserve"> will be the second top priority. The pre-condition assumes the manager already has an account and is logged into the system. In the main success scenario, the manager will have a page for managing flights. The manager will be select a particular flight and will select whether they would like to add, update, or cancel the flight. The</w:t>
-      </w:r>
-      <w:r>
-        <w:rPr>
-          <w:rFonts w:ascii="Times New Roman" w:hAnsi="Times New Roman" w:cs="Times New Roman"/>
-        </w:rPr>
-        <w:t xml:space="preserve"> manager</w:t>
-      </w:r>
-      <w:r>
-        <w:rPr>
-          <w:rFonts w:ascii="Times New Roman" w:hAnsi="Times New Roman" w:cs="Times New Roman"/>
-        </w:rPr>
-        <w:t xml:space="preserve"> will be able to add, update or delete the following information: airline code, flight number, departure and arrival time, date, and location, cost of the ticket(s) (i.e., business or economy). For each flight, there will be ten business class seats and thirty economy seats.</w:t>
+        <w:t xml:space="preserve">Search Flight </w:t>
+      </w:r>
+      <w:r>
+        <w:rPr>
+          <w:rFonts w:ascii="Times New Roman" w:hAnsi="Times New Roman" w:cs="Times New Roman"/>
+        </w:rPr>
+        <w:t>–</w:t>
+      </w:r>
+      <w:r>
+        <w:rPr>
+          <w:rFonts w:ascii="Times New Roman" w:hAnsi="Times New Roman" w:cs="Times New Roman"/>
+        </w:rPr>
+        <w:t xml:space="preserve"> </w:t>
+      </w:r>
+      <w:r>
+        <w:rPr>
+          <w:rFonts w:ascii="Times New Roman" w:hAnsi="Times New Roman" w:cs="Times New Roman"/>
+        </w:rPr>
+        <w:t xml:space="preserve">Search for flights will be the second top priority. </w:t>
+      </w:r>
+      <w:proofErr w:type="spellStart"/>
+      <w:r>
+        <w:rPr>
+          <w:rFonts w:ascii="Times New Roman" w:hAnsi="Times New Roman" w:cs="Times New Roman"/>
+        </w:rPr>
+        <w:t>The</w:t>
+      </w:r>
+      <w:proofErr w:type="spellEnd"/>
+      <w:r>
+        <w:rPr>
+          <w:rFonts w:ascii="Times New Roman" w:hAnsi="Times New Roman" w:cs="Times New Roman"/>
+        </w:rPr>
+        <w:t xml:space="preserve"> pre-condition assumes the manager already has an account and is logged into the system. In the main success scenario, the manager will have a page for managing flights. The manager will be </w:t>
+      </w:r>
+      <w:r>
+        <w:rPr>
+          <w:rFonts w:ascii="Times New Roman" w:hAnsi="Times New Roman" w:cs="Times New Roman"/>
+        </w:rPr>
+        <w:t>able to</w:t>
+      </w:r>
+      <w:r>
+        <w:rPr>
+          <w:rFonts w:ascii="Times New Roman" w:hAnsi="Times New Roman" w:cs="Times New Roman"/>
+        </w:rPr>
+        <w:t xml:space="preserve"> search for flights by flight ID.</w:t>
       </w:r>
     </w:p>
     <w:p>
@@ -555,6 +645,80 @@
         <w:rPr>
           <w:rFonts w:ascii="Times New Roman" w:hAnsi="Times New Roman" w:cs="Times New Roman"/>
         </w:rPr>
+        <w:t xml:space="preserve">Search Flight - </w:t>
+      </w:r>
+      <w:r>
+        <w:rPr>
+          <w:rFonts w:ascii="Times New Roman" w:hAnsi="Times New Roman" w:cs="Times New Roman"/>
+        </w:rPr>
+        <w:t xml:space="preserve">The pre-condition assumes the manager already has an account and is logged into the system. In the main success scenario, the manager will have a page for managing flights. The manager will be </w:t>
+      </w:r>
+      <w:r>
+        <w:rPr>
+          <w:rFonts w:ascii="Times New Roman" w:hAnsi="Times New Roman" w:cs="Times New Roman"/>
+        </w:rPr>
+        <w:t>able to</w:t>
+      </w:r>
+      <w:r>
+        <w:rPr>
+          <w:rFonts w:ascii="Times New Roman" w:hAnsi="Times New Roman" w:cs="Times New Roman"/>
+        </w:rPr>
+        <w:t xml:space="preserve"> delete a flight from the inventory.</w:t>
+      </w:r>
+    </w:p>
+    <w:p>
+      <w:pPr>
+        <w:pStyle w:val="ListParagraph"/>
+        <w:numPr>
+          <w:ilvl w:val="0"/>
+          <w:numId w:val="2"/>
+        </w:numPr>
+        <w:spacing w:line="480" w:lineRule="auto"/>
+        <w:rPr>
+          <w:rFonts w:ascii="Times New Roman" w:hAnsi="Times New Roman" w:cs="Times New Roman"/>
+        </w:rPr>
+      </w:pPr>
+      <w:r>
+        <w:rPr>
+          <w:rFonts w:ascii="Times New Roman" w:hAnsi="Times New Roman" w:cs="Times New Roman"/>
+        </w:rPr>
+        <w:t>Manager Login</w:t>
+      </w:r>
+      <w:r>
+        <w:rPr>
+          <w:rFonts w:ascii="Times New Roman" w:hAnsi="Times New Roman" w:cs="Times New Roman"/>
+        </w:rPr>
+        <w:t xml:space="preserve"> – Manager login will be the </w:t>
+      </w:r>
+      <w:r>
+        <w:rPr>
+          <w:rFonts w:ascii="Times New Roman" w:hAnsi="Times New Roman" w:cs="Times New Roman"/>
+        </w:rPr>
+        <w:t xml:space="preserve">second </w:t>
+      </w:r>
+      <w:r>
+        <w:rPr>
+          <w:rFonts w:ascii="Times New Roman" w:hAnsi="Times New Roman" w:cs="Times New Roman"/>
+        </w:rPr>
+        <w:t>top priority and assumes the manager has a login and password. In the main success scenario, the manager can log in to the system with their username and password. If the username or password is incorrect, the manager will receive an error message.</w:t>
+      </w:r>
+    </w:p>
+    <w:p>
+      <w:pPr>
+        <w:pStyle w:val="ListParagraph"/>
+        <w:numPr>
+          <w:ilvl w:val="0"/>
+          <w:numId w:val="2"/>
+        </w:numPr>
+        <w:spacing w:line="480" w:lineRule="auto"/>
+        <w:rPr>
+          <w:rFonts w:ascii="Times New Roman" w:hAnsi="Times New Roman" w:cs="Times New Roman"/>
+        </w:rPr>
+      </w:pPr>
+      <w:r>
+        <w:rPr>
+          <w:rFonts w:ascii="Times New Roman" w:hAnsi="Times New Roman" w:cs="Times New Roman"/>
+        </w:rPr>
         <w:t xml:space="preserve">Generate inventory report – </w:t>
       </w:r>
       <w:r>
@@ -591,6 +755,7 @@
           <w:b/>
           <w:bCs/>
         </w:rPr>
+        <w:lastRenderedPageBreak/>
         <w:t>Customer Interacting Use Cases</w:t>
       </w:r>
     </w:p>
@@ -673,14 +838,25 @@
         <w:rPr>
           <w:rFonts w:ascii="Times New Roman" w:hAnsi="Times New Roman" w:cs="Times New Roman"/>
         </w:rPr>
-        <w:t xml:space="preserve">Along with manager login, customer login will be the first top priority. In the main success scenario, the customer enters their username and password to sign in. If the password or username is incorrect, the user will receive </w:t>
-      </w:r>
-      <w:r>
-        <w:rPr>
-          <w:rFonts w:ascii="Times New Roman" w:hAnsi="Times New Roman" w:cs="Times New Roman"/>
-        </w:rPr>
-        <w:lastRenderedPageBreak/>
-        <w:t>an error message. Alternatively, if the user does not have an account, the customer can register by providing their name, address, username, password, and credit card information (optional). The criteria for the credit card information will include a 16-digit card number and a four-digit expiration date.</w:t>
+        <w:t>C</w:t>
+      </w:r>
+      <w:r>
+        <w:rPr>
+          <w:rFonts w:ascii="Times New Roman" w:hAnsi="Times New Roman" w:cs="Times New Roman"/>
+        </w:rPr>
+        <w:t>ustomer login will be the first top priority</w:t>
+      </w:r>
+      <w:r>
+        <w:rPr>
+          <w:rFonts w:ascii="Times New Roman" w:hAnsi="Times New Roman" w:cs="Times New Roman"/>
+        </w:rPr>
+        <w:t xml:space="preserve"> after all management functions are completed</w:t>
+      </w:r>
+      <w:r>
+        <w:rPr>
+          <w:rFonts w:ascii="Times New Roman" w:hAnsi="Times New Roman" w:cs="Times New Roman"/>
+        </w:rPr>
+        <w:t xml:space="preserve">. In the main success scenario, the customer enters their username and password to sign in. If the password or username is incorrect, the user will receive an error message. </w:t>
       </w:r>
     </w:p>
     <w:p>
@@ -699,31 +875,13 @@
         <w:rPr>
           <w:rFonts w:ascii="Times New Roman" w:hAnsi="Times New Roman" w:cs="Times New Roman"/>
         </w:rPr>
-        <w:t>Search flight availability</w:t>
-      </w:r>
-      <w:r>
-        <w:rPr>
-          <w:rFonts w:ascii="Times New Roman" w:hAnsi="Times New Roman" w:cs="Times New Roman"/>
-        </w:rPr>
-        <w:t xml:space="preserve"> – </w:t>
-      </w:r>
-      <w:r>
-        <w:rPr>
-          <w:rFonts w:ascii="Times New Roman" w:hAnsi="Times New Roman" w:cs="Times New Roman"/>
-        </w:rPr>
-        <w:t xml:space="preserve">Searching for flight availability </w:t>
-      </w:r>
-      <w:r>
-        <w:rPr>
-          <w:rFonts w:ascii="Times New Roman" w:hAnsi="Times New Roman" w:cs="Times New Roman"/>
-        </w:rPr>
-        <w:t>will be implemented after implementing customer registration and login</w:t>
-      </w:r>
-      <w:r>
-        <w:rPr>
-          <w:rFonts w:ascii="Times New Roman" w:hAnsi="Times New Roman" w:cs="Times New Roman"/>
-        </w:rPr>
-        <w:t>. The pre-condition for this use case requires the customer to be logged in to the system. In the main success scenario, the customer will be able to search for flights by providing the departure date, time, and location, entering the number of passengers, and specifying whether they would like a one-way or roundtrip flight. The search results will show a list of itinerary options with departure and arrival times, and cost information. The itinerary options may also include one or more flights from one or more airlines. Each itinerary will be limited up to two people.</w:t>
+        <w:t xml:space="preserve">Customer Register – A </w:t>
+      </w:r>
+      <w:r>
+        <w:rPr>
+          <w:rFonts w:ascii="Times New Roman" w:hAnsi="Times New Roman" w:cs="Times New Roman"/>
+        </w:rPr>
+        <w:t>customer can register by providing their name, address, username, password, and credit card information (optional). The criteria for the credit card information will include a 16-digit card number and a four-digit expiration date.</w:t>
       </w:r>
     </w:p>
     <w:p>
@@ -742,13 +900,7 @@
         <w:rPr>
           <w:rFonts w:ascii="Times New Roman" w:hAnsi="Times New Roman" w:cs="Times New Roman"/>
         </w:rPr>
-        <w:t>Reserve flight</w:t>
-      </w:r>
-      <w:r>
-        <w:rPr>
-          <w:rFonts w:ascii="Times New Roman" w:hAnsi="Times New Roman" w:cs="Times New Roman"/>
-        </w:rPr>
-        <w:t>(s)</w:t>
+        <w:t>Search flight availability</w:t>
       </w:r>
       <w:r>
         <w:rPr>
@@ -760,7 +912,19 @@
         <w:rPr>
           <w:rFonts w:ascii="Times New Roman" w:hAnsi="Times New Roman" w:cs="Times New Roman"/>
         </w:rPr>
-        <w:t>As with the previous use case, the reserving flights use case will be implemented depending on time dependency. The pre-condition for this use case requires the customer to be logged in to the system and assumes the customer has already searched for flights. In the main success scenario, the customer has the option to reserve a flight after selecting an itinerary from the search results. The customer will enter their necessary personal information for everyone in their party. After, the customer will choose their preferred seat type (i.e., business class, economy class) and will review their reservation.</w:t>
+        <w:t xml:space="preserve">Searching for flight availability </w:t>
+      </w:r>
+      <w:r>
+        <w:rPr>
+          <w:rFonts w:ascii="Times New Roman" w:hAnsi="Times New Roman" w:cs="Times New Roman"/>
+        </w:rPr>
+        <w:t>will be implemented after implementing customer registration and login</w:t>
+      </w:r>
+      <w:r>
+        <w:rPr>
+          <w:rFonts w:ascii="Times New Roman" w:hAnsi="Times New Roman" w:cs="Times New Roman"/>
+        </w:rPr>
+        <w:t>. The pre-condition for this use case requires the customer to be logged in to the system. In the main success scenario, the customer will be able to search for flights by providing the departure date, time, and location, entering the number of passengers, and specifying whether they would like a one-way or roundtrip flight. The search results will show a list of itinerary options with departure and arrival times, and cost information. The itinerary options may also include one or more flights from one or more airlines. Each itinerary will be limited up to two people.</w:t>
       </w:r>
     </w:p>
     <w:p>
@@ -779,116 +943,38 @@
         <w:rPr>
           <w:rFonts w:ascii="Times New Roman" w:hAnsi="Times New Roman" w:cs="Times New Roman"/>
         </w:rPr>
-        <w:t xml:space="preserve"> </w:t>
-      </w:r>
-      <w:r>
-        <w:rPr>
-          <w:rFonts w:ascii="Times New Roman" w:hAnsi="Times New Roman" w:cs="Times New Roman"/>
-        </w:rPr>
-        <w:t xml:space="preserve">Payment processing – </w:t>
-      </w:r>
-      <w:r>
-        <w:rPr>
-          <w:rFonts w:ascii="Times New Roman" w:hAnsi="Times New Roman" w:cs="Times New Roman"/>
-        </w:rPr>
-        <w:t>Payment</w:t>
-      </w:r>
-      <w:r>
-        <w:rPr>
-          <w:rFonts w:ascii="Times New Roman" w:hAnsi="Times New Roman" w:cs="Times New Roman"/>
-        </w:rPr>
-        <w:t xml:space="preserve"> processing will also be implemented</w:t>
-      </w:r>
-      <w:r>
-        <w:rPr>
-          <w:rFonts w:ascii="Times New Roman" w:hAnsi="Times New Roman" w:cs="Times New Roman"/>
-        </w:rPr>
-        <w:t xml:space="preserve"> depending on time</w:t>
-      </w:r>
-      <w:r>
-        <w:rPr>
-          <w:rFonts w:ascii="Times New Roman" w:hAnsi="Times New Roman" w:cs="Times New Roman"/>
-        </w:rPr>
-        <w:t xml:space="preserve">. </w:t>
-      </w:r>
-      <w:r>
-        <w:rPr>
-          <w:rFonts w:ascii="Times New Roman" w:hAnsi="Times New Roman" w:cs="Times New Roman"/>
-        </w:rPr>
-        <w:t>The</w:t>
-      </w:r>
-      <w:r>
-        <w:rPr>
-          <w:rFonts w:ascii="Times New Roman" w:hAnsi="Times New Roman" w:cs="Times New Roman"/>
-        </w:rPr>
-        <w:t xml:space="preserve"> pre-condition for this use case requires the customer to be logged into the system and assumes the customer is already reserved a flight. In the main success scenario, the customer </w:t>
-      </w:r>
-      <w:r>
-        <w:rPr>
-          <w:rFonts w:ascii="Times New Roman" w:hAnsi="Times New Roman" w:cs="Times New Roman"/>
-        </w:rPr>
-        <w:t xml:space="preserve">selects the option to </w:t>
-      </w:r>
-      <w:r>
-        <w:rPr>
-          <w:rFonts w:ascii="Times New Roman" w:hAnsi="Times New Roman" w:cs="Times New Roman"/>
-        </w:rPr>
-        <w:t xml:space="preserve">book a flight </w:t>
-      </w:r>
-      <w:r>
-        <w:rPr>
-          <w:rFonts w:ascii="Times New Roman" w:hAnsi="Times New Roman" w:cs="Times New Roman"/>
-        </w:rPr>
-        <w:t xml:space="preserve">and will be </w:t>
+        <w:t>Reserve flight</w:t>
+      </w:r>
+      <w:r>
+        <w:rPr>
+          <w:rFonts w:ascii="Times New Roman" w:hAnsi="Times New Roman" w:cs="Times New Roman"/>
+        </w:rPr>
+        <w:t>(s)</w:t>
+      </w:r>
+      <w:r>
+        <w:rPr>
+          <w:rFonts w:ascii="Times New Roman" w:hAnsi="Times New Roman" w:cs="Times New Roman"/>
+        </w:rPr>
+        <w:t xml:space="preserve"> –</w:t>
+      </w:r>
+      <w:r>
+        <w:rPr>
+          <w:rFonts w:ascii="Times New Roman" w:hAnsi="Times New Roman" w:cs="Times New Roman"/>
+        </w:rPr>
+        <w:t xml:space="preserve"> R</w:t>
+      </w:r>
+      <w:r>
+        <w:rPr>
+          <w:rFonts w:ascii="Times New Roman" w:hAnsi="Times New Roman" w:cs="Times New Roman"/>
+        </w:rPr>
+        <w:t xml:space="preserve">eserving flights use case will be implemented depending on time dependency. The pre-condition for this use case requires the customer to be logged in to the system and assumes the customer has already searched for flights. In the main success scenario, the customer has the option to reserve a flight after selecting an itinerary from the search results. The customer will enter their necessary personal information for everyone in their party. After, the customer </w:t>
       </w:r>
       <w:r>
         <w:rPr>
           <w:rFonts w:ascii="Times New Roman" w:hAnsi="Times New Roman" w:cs="Times New Roman"/>
         </w:rPr>
         <w:lastRenderedPageBreak/>
-        <w:t xml:space="preserve">prompted to provide their </w:t>
-      </w:r>
-      <w:r>
-        <w:rPr>
-          <w:rFonts w:ascii="Times New Roman" w:hAnsi="Times New Roman" w:cs="Times New Roman"/>
-        </w:rPr>
-        <w:t>credit card</w:t>
-      </w:r>
-      <w:r>
-        <w:rPr>
-          <w:rFonts w:ascii="Times New Roman" w:hAnsi="Times New Roman" w:cs="Times New Roman"/>
-        </w:rPr>
-        <w:t xml:space="preserve"> payment information</w:t>
-      </w:r>
-      <w:r>
-        <w:rPr>
-          <w:rFonts w:ascii="Times New Roman" w:hAnsi="Times New Roman" w:cs="Times New Roman"/>
-        </w:rPr>
-        <w:t xml:space="preserve">. </w:t>
-      </w:r>
-      <w:r>
-        <w:rPr>
-          <w:rFonts w:ascii="Times New Roman" w:hAnsi="Times New Roman" w:cs="Times New Roman"/>
-        </w:rPr>
-        <w:t xml:space="preserve">If successful, the customer will receive a conformation message. </w:t>
-      </w:r>
-      <w:r>
-        <w:rPr>
-          <w:rFonts w:ascii="Times New Roman" w:hAnsi="Times New Roman" w:cs="Times New Roman"/>
-        </w:rPr>
-        <w:t xml:space="preserve">If the credit card information is </w:t>
-      </w:r>
-      <w:r>
-        <w:rPr>
-          <w:rFonts w:ascii="Times New Roman" w:hAnsi="Times New Roman" w:cs="Times New Roman"/>
-        </w:rPr>
-        <w:t>in</w:t>
-      </w:r>
-      <w:r>
-        <w:rPr>
-          <w:rFonts w:ascii="Times New Roman" w:hAnsi="Times New Roman" w:cs="Times New Roman"/>
-        </w:rPr>
-        <w:t>valid, the customer will receive an error message.</w:t>
+        <w:t>will choose their preferred seat type (i.e., business class, economy class) and will review their reservation.</w:t>
       </w:r>
     </w:p>
     <w:p>
@@ -907,6 +993,127 @@
         <w:rPr>
           <w:rFonts w:ascii="Times New Roman" w:hAnsi="Times New Roman" w:cs="Times New Roman"/>
         </w:rPr>
+        <w:t xml:space="preserve"> </w:t>
+      </w:r>
+      <w:r>
+        <w:rPr>
+          <w:rFonts w:ascii="Times New Roman" w:hAnsi="Times New Roman" w:cs="Times New Roman"/>
+        </w:rPr>
+        <w:t xml:space="preserve">Payment processing – </w:t>
+      </w:r>
+      <w:r>
+        <w:rPr>
+          <w:rFonts w:ascii="Times New Roman" w:hAnsi="Times New Roman" w:cs="Times New Roman"/>
+        </w:rPr>
+        <w:t>Payment</w:t>
+      </w:r>
+      <w:r>
+        <w:rPr>
+          <w:rFonts w:ascii="Times New Roman" w:hAnsi="Times New Roman" w:cs="Times New Roman"/>
+        </w:rPr>
+        <w:t xml:space="preserve"> processing will also be implemented</w:t>
+      </w:r>
+      <w:r>
+        <w:rPr>
+          <w:rFonts w:ascii="Times New Roman" w:hAnsi="Times New Roman" w:cs="Times New Roman"/>
+        </w:rPr>
+        <w:t xml:space="preserve"> depending on time</w:t>
+      </w:r>
+      <w:r>
+        <w:rPr>
+          <w:rFonts w:ascii="Times New Roman" w:hAnsi="Times New Roman" w:cs="Times New Roman"/>
+        </w:rPr>
+        <w:t xml:space="preserve">. </w:t>
+      </w:r>
+      <w:r>
+        <w:rPr>
+          <w:rFonts w:ascii="Times New Roman" w:hAnsi="Times New Roman" w:cs="Times New Roman"/>
+        </w:rPr>
+        <w:t>The</w:t>
+      </w:r>
+      <w:r>
+        <w:rPr>
+          <w:rFonts w:ascii="Times New Roman" w:hAnsi="Times New Roman" w:cs="Times New Roman"/>
+        </w:rPr>
+        <w:t xml:space="preserve"> pre-condition for this use case requires the customer to be logged into the system and assumes the customer is already reserved a flight. In the main success scenario, the customer </w:t>
+      </w:r>
+      <w:r>
+        <w:rPr>
+          <w:rFonts w:ascii="Times New Roman" w:hAnsi="Times New Roman" w:cs="Times New Roman"/>
+        </w:rPr>
+        <w:t xml:space="preserve">selects the option to </w:t>
+      </w:r>
+      <w:r>
+        <w:rPr>
+          <w:rFonts w:ascii="Times New Roman" w:hAnsi="Times New Roman" w:cs="Times New Roman"/>
+        </w:rPr>
+        <w:t xml:space="preserve">book a flight </w:t>
+      </w:r>
+      <w:r>
+        <w:rPr>
+          <w:rFonts w:ascii="Times New Roman" w:hAnsi="Times New Roman" w:cs="Times New Roman"/>
+        </w:rPr>
+        <w:t xml:space="preserve">and will be prompted to provide their </w:t>
+      </w:r>
+      <w:r>
+        <w:rPr>
+          <w:rFonts w:ascii="Times New Roman" w:hAnsi="Times New Roman" w:cs="Times New Roman"/>
+        </w:rPr>
+        <w:t>credit card</w:t>
+      </w:r>
+      <w:r>
+        <w:rPr>
+          <w:rFonts w:ascii="Times New Roman" w:hAnsi="Times New Roman" w:cs="Times New Roman"/>
+        </w:rPr>
+        <w:t xml:space="preserve"> payment information</w:t>
+      </w:r>
+      <w:r>
+        <w:rPr>
+          <w:rFonts w:ascii="Times New Roman" w:hAnsi="Times New Roman" w:cs="Times New Roman"/>
+        </w:rPr>
+        <w:t xml:space="preserve">. </w:t>
+      </w:r>
+      <w:r>
+        <w:rPr>
+          <w:rFonts w:ascii="Times New Roman" w:hAnsi="Times New Roman" w:cs="Times New Roman"/>
+        </w:rPr>
+        <w:t xml:space="preserve">If successful, the customer will receive a conformation message. </w:t>
+      </w:r>
+      <w:r>
+        <w:rPr>
+          <w:rFonts w:ascii="Times New Roman" w:hAnsi="Times New Roman" w:cs="Times New Roman"/>
+        </w:rPr>
+        <w:t xml:space="preserve">If the credit card information is </w:t>
+      </w:r>
+      <w:r>
+        <w:rPr>
+          <w:rFonts w:ascii="Times New Roman" w:hAnsi="Times New Roman" w:cs="Times New Roman"/>
+        </w:rPr>
+        <w:t>in</w:t>
+      </w:r>
+      <w:r>
+        <w:rPr>
+          <w:rFonts w:ascii="Times New Roman" w:hAnsi="Times New Roman" w:cs="Times New Roman"/>
+        </w:rPr>
+        <w:t>valid, the customer will receive an error message.</w:t>
+      </w:r>
+    </w:p>
+    <w:p>
+      <w:pPr>
+        <w:pStyle w:val="ListParagraph"/>
+        <w:numPr>
+          <w:ilvl w:val="0"/>
+          <w:numId w:val="1"/>
+        </w:numPr>
+        <w:spacing w:line="480" w:lineRule="auto"/>
+        <w:rPr>
+          <w:rFonts w:ascii="Times New Roman" w:hAnsi="Times New Roman" w:cs="Times New Roman"/>
+        </w:rPr>
+      </w:pPr>
+      <w:r>
+        <w:rPr>
+          <w:rFonts w:ascii="Times New Roman" w:hAnsi="Times New Roman" w:cs="Times New Roman"/>
+        </w:rPr>
         <w:t>Cancel ticket reservation</w:t>
       </w:r>
       <w:r>
@@ -952,6 +1159,30 @@
           <w:bCs/>
         </w:rPr>
         <w:t xml:space="preserve"> for Manager Interacting Use Cases</w:t>
+      </w:r>
+      <w:r>
+        <w:rPr>
+          <w:rFonts w:ascii="Times New Roman" w:hAnsi="Times New Roman" w:cs="Times New Roman"/>
+          <w:b/>
+          <w:bCs/>
+        </w:rPr>
+        <w:t xml:space="preserve"> (Ordered </w:t>
+      </w:r>
+      <w:r>
+        <w:rPr>
+          <w:rFonts w:ascii="Times New Roman" w:hAnsi="Times New Roman" w:cs="Times New Roman"/>
+          <w:b/>
+          <w:bCs/>
+        </w:rPr>
+        <w:t>b</w:t>
+      </w:r>
+      <w:r>
+        <w:rPr>
+          <w:rFonts w:ascii="Times New Roman" w:hAnsi="Times New Roman" w:cs="Times New Roman"/>
+          <w:b/>
+          <w:bCs/>
+        </w:rPr>
+        <w:t>y Priority)</w:t>
       </w:r>
       <w:r>
         <w:rPr>
@@ -982,6 +1213,386 @@
           <w:b/>
           <w:bCs/>
         </w:rPr>
+        <w:t>Add</w:t>
+      </w:r>
+      <w:r>
+        <w:rPr>
+          <w:rFonts w:ascii="Times New Roman" w:hAnsi="Times New Roman" w:cs="Times New Roman"/>
+          <w:b/>
+          <w:bCs/>
+        </w:rPr>
+        <w:t xml:space="preserve"> Flights:</w:t>
+      </w:r>
+    </w:p>
+    <w:p>
+      <w:pPr>
+        <w:pStyle w:val="ListParagraph"/>
+        <w:spacing w:line="480" w:lineRule="auto"/>
+        <w:rPr>
+          <w:rFonts w:ascii="Times New Roman" w:hAnsi="Times New Roman" w:cs="Times New Roman"/>
+        </w:rPr>
+      </w:pPr>
+      <w:r>
+        <w:rPr>
+          <w:rFonts w:ascii="Times New Roman" w:hAnsi="Times New Roman" w:cs="Times New Roman"/>
+        </w:rPr>
+        <w:t>Primary Actor – Reservation Manager</w:t>
+      </w:r>
+    </w:p>
+    <w:p>
+      <w:pPr>
+        <w:pStyle w:val="ListParagraph"/>
+        <w:spacing w:line="480" w:lineRule="auto"/>
+        <w:rPr>
+          <w:rFonts w:ascii="Times New Roman" w:hAnsi="Times New Roman" w:cs="Times New Roman"/>
+        </w:rPr>
+      </w:pPr>
+      <w:r>
+        <w:rPr>
+          <w:rFonts w:ascii="Times New Roman" w:hAnsi="Times New Roman" w:cs="Times New Roman"/>
+        </w:rPr>
+        <w:t>Stakeholders – The manager needs to be able to manage flights from the flights list.</w:t>
+      </w:r>
+    </w:p>
+    <w:p>
+      <w:pPr>
+        <w:pStyle w:val="ListParagraph"/>
+        <w:spacing w:line="480" w:lineRule="auto"/>
+        <w:rPr>
+          <w:rFonts w:ascii="Times New Roman" w:hAnsi="Times New Roman" w:cs="Times New Roman"/>
+        </w:rPr>
+      </w:pPr>
+      <w:r>
+        <w:rPr>
+          <w:rFonts w:ascii="Times New Roman" w:hAnsi="Times New Roman" w:cs="Times New Roman"/>
+        </w:rPr>
+        <w:t>Success Guarantee – The manager is able to add</w:t>
+      </w:r>
+      <w:r>
+        <w:rPr>
+          <w:rFonts w:ascii="Times New Roman" w:hAnsi="Times New Roman" w:cs="Times New Roman"/>
+        </w:rPr>
+        <w:t xml:space="preserve"> a flight.</w:t>
+      </w:r>
+    </w:p>
+    <w:p>
+      <w:pPr>
+        <w:pStyle w:val="ListParagraph"/>
+        <w:spacing w:line="480" w:lineRule="auto"/>
+        <w:rPr>
+          <w:rFonts w:ascii="Times New Roman" w:hAnsi="Times New Roman" w:cs="Times New Roman"/>
+        </w:rPr>
+      </w:pPr>
+      <w:r>
+        <w:rPr>
+          <w:rFonts w:ascii="Times New Roman" w:hAnsi="Times New Roman" w:cs="Times New Roman"/>
+        </w:rPr>
+        <w:t>Main Scenario (Basic Flow):</w:t>
+      </w:r>
+    </w:p>
+    <w:p>
+      <w:pPr>
+        <w:pStyle w:val="ListParagraph"/>
+        <w:numPr>
+          <w:ilvl w:val="0"/>
+          <w:numId w:val="6"/>
+        </w:numPr>
+        <w:spacing w:line="480" w:lineRule="auto"/>
+        <w:ind w:left="1800"/>
+        <w:rPr>
+          <w:rFonts w:ascii="Times New Roman" w:hAnsi="Times New Roman" w:cs="Times New Roman"/>
+        </w:rPr>
+      </w:pPr>
+      <w:r>
+        <w:rPr>
+          <w:rFonts w:ascii="Times New Roman" w:hAnsi="Times New Roman" w:cs="Times New Roman"/>
+        </w:rPr>
+        <w:t>The manager presses the “add” button.</w:t>
+      </w:r>
+    </w:p>
+    <w:p>
+      <w:pPr>
+        <w:pStyle w:val="ListParagraph"/>
+        <w:numPr>
+          <w:ilvl w:val="0"/>
+          <w:numId w:val="6"/>
+        </w:numPr>
+        <w:spacing w:line="480" w:lineRule="auto"/>
+        <w:ind w:left="1800"/>
+        <w:rPr>
+          <w:rFonts w:ascii="Times New Roman" w:hAnsi="Times New Roman" w:cs="Times New Roman"/>
+        </w:rPr>
+      </w:pPr>
+      <w:r>
+        <w:rPr>
+          <w:rFonts w:ascii="Times New Roman" w:hAnsi="Times New Roman" w:cs="Times New Roman"/>
+        </w:rPr>
+        <w:t>The manager is prompted to enter the flight details and selects the “save” button.</w:t>
+      </w:r>
+    </w:p>
+    <w:p>
+      <w:pPr>
+        <w:pStyle w:val="ListParagraph"/>
+        <w:numPr>
+          <w:ilvl w:val="0"/>
+          <w:numId w:val="6"/>
+        </w:numPr>
+        <w:spacing w:line="480" w:lineRule="auto"/>
+        <w:ind w:left="1800"/>
+        <w:rPr>
+          <w:rFonts w:ascii="Times New Roman" w:hAnsi="Times New Roman" w:cs="Times New Roman"/>
+        </w:rPr>
+      </w:pPr>
+      <w:r>
+        <w:rPr>
+          <w:rFonts w:ascii="Times New Roman" w:hAnsi="Times New Roman" w:cs="Times New Roman"/>
+        </w:rPr>
+        <w:t>System saves new flight information.</w:t>
+      </w:r>
+    </w:p>
+    <w:p>
+      <w:pPr>
+        <w:pStyle w:val="ListParagraph"/>
+        <w:numPr>
+          <w:ilvl w:val="0"/>
+          <w:numId w:val="3"/>
+        </w:numPr>
+        <w:spacing w:line="480" w:lineRule="auto"/>
+        <w:rPr>
+          <w:rFonts w:ascii="Times New Roman" w:hAnsi="Times New Roman" w:cs="Times New Roman"/>
+          <w:b/>
+          <w:bCs/>
+        </w:rPr>
+      </w:pPr>
+      <w:r>
+        <w:rPr>
+          <w:rFonts w:ascii="Times New Roman" w:hAnsi="Times New Roman" w:cs="Times New Roman"/>
+          <w:b/>
+          <w:bCs/>
+        </w:rPr>
+        <w:lastRenderedPageBreak/>
+        <w:t>Search</w:t>
+      </w:r>
+      <w:r>
+        <w:rPr>
+          <w:rFonts w:ascii="Times New Roman" w:hAnsi="Times New Roman" w:cs="Times New Roman"/>
+          <w:b/>
+          <w:bCs/>
+        </w:rPr>
+        <w:t xml:space="preserve"> Flight:</w:t>
+      </w:r>
+    </w:p>
+    <w:p>
+      <w:pPr>
+        <w:pStyle w:val="ListParagraph"/>
+        <w:spacing w:line="480" w:lineRule="auto"/>
+        <w:rPr>
+          <w:rFonts w:ascii="Times New Roman" w:hAnsi="Times New Roman" w:cs="Times New Roman"/>
+        </w:rPr>
+      </w:pPr>
+      <w:r>
+        <w:rPr>
+          <w:rFonts w:ascii="Times New Roman" w:hAnsi="Times New Roman" w:cs="Times New Roman"/>
+        </w:rPr>
+        <w:t>Primary Actor – Reservation Manager</w:t>
+      </w:r>
+    </w:p>
+    <w:p>
+      <w:pPr>
+        <w:pStyle w:val="ListParagraph"/>
+        <w:spacing w:line="480" w:lineRule="auto"/>
+        <w:rPr>
+          <w:rFonts w:ascii="Times New Roman" w:hAnsi="Times New Roman" w:cs="Times New Roman"/>
+        </w:rPr>
+      </w:pPr>
+      <w:r>
+        <w:rPr>
+          <w:rFonts w:ascii="Times New Roman" w:hAnsi="Times New Roman" w:cs="Times New Roman"/>
+        </w:rPr>
+        <w:t>Stakeholders – The manager needs to be able to manage flights from the flights list.</w:t>
+      </w:r>
+    </w:p>
+    <w:p>
+      <w:pPr>
+        <w:pStyle w:val="ListParagraph"/>
+        <w:spacing w:line="480" w:lineRule="auto"/>
+        <w:rPr>
+          <w:rFonts w:ascii="Times New Roman" w:hAnsi="Times New Roman" w:cs="Times New Roman"/>
+        </w:rPr>
+      </w:pPr>
+      <w:r>
+        <w:rPr>
+          <w:rFonts w:ascii="Times New Roman" w:hAnsi="Times New Roman" w:cs="Times New Roman"/>
+        </w:rPr>
+        <w:t>Success Guarantee – The manager is able to add</w:t>
+      </w:r>
+      <w:r>
+        <w:rPr>
+          <w:rFonts w:ascii="Times New Roman" w:hAnsi="Times New Roman" w:cs="Times New Roman"/>
+        </w:rPr>
+        <w:t xml:space="preserve"> a flight.</w:t>
+      </w:r>
+    </w:p>
+    <w:p>
+      <w:pPr>
+        <w:pStyle w:val="ListParagraph"/>
+        <w:numPr>
+          <w:ilvl w:val="0"/>
+          <w:numId w:val="7"/>
+        </w:numPr>
+        <w:spacing w:line="480" w:lineRule="auto"/>
+        <w:ind w:left="1800"/>
+        <w:rPr>
+          <w:rFonts w:ascii="Times New Roman" w:hAnsi="Times New Roman" w:cs="Times New Roman"/>
+        </w:rPr>
+      </w:pPr>
+      <w:r>
+        <w:rPr>
+          <w:rFonts w:ascii="Times New Roman" w:hAnsi="Times New Roman" w:cs="Times New Roman"/>
+        </w:rPr>
+        <w:t>The manager presses the “</w:t>
+      </w:r>
+      <w:r>
+        <w:rPr>
+          <w:rFonts w:ascii="Times New Roman" w:hAnsi="Times New Roman" w:cs="Times New Roman"/>
+        </w:rPr>
+        <w:t>S</w:t>
+      </w:r>
+      <w:r>
+        <w:rPr>
+          <w:rFonts w:ascii="Times New Roman" w:hAnsi="Times New Roman" w:cs="Times New Roman"/>
+        </w:rPr>
+        <w:t>earch</w:t>
+      </w:r>
+      <w:r>
+        <w:rPr>
+          <w:rFonts w:ascii="Times New Roman" w:hAnsi="Times New Roman" w:cs="Times New Roman"/>
+        </w:rPr>
+        <w:t xml:space="preserve"> for Flights</w:t>
+      </w:r>
+      <w:r>
+        <w:rPr>
+          <w:rFonts w:ascii="Times New Roman" w:hAnsi="Times New Roman" w:cs="Times New Roman"/>
+        </w:rPr>
+        <w:t>” button.</w:t>
+      </w:r>
+    </w:p>
+    <w:p>
+      <w:pPr>
+        <w:pStyle w:val="ListParagraph"/>
+        <w:numPr>
+          <w:ilvl w:val="0"/>
+          <w:numId w:val="7"/>
+        </w:numPr>
+        <w:spacing w:line="480" w:lineRule="auto"/>
+        <w:ind w:left="1800"/>
+        <w:rPr>
+          <w:rFonts w:ascii="Times New Roman" w:hAnsi="Times New Roman" w:cs="Times New Roman"/>
+        </w:rPr>
+      </w:pPr>
+      <w:r>
+        <w:rPr>
+          <w:rFonts w:ascii="Times New Roman" w:hAnsi="Times New Roman" w:cs="Times New Roman"/>
+        </w:rPr>
+        <w:t>The manager is prompted</w:t>
+      </w:r>
+      <w:r>
+        <w:rPr>
+          <w:rFonts w:ascii="Times New Roman" w:hAnsi="Times New Roman" w:cs="Times New Roman"/>
+        </w:rPr>
+        <w:t xml:space="preserve"> enter a flight ID</w:t>
+      </w:r>
+      <w:r>
+        <w:rPr>
+          <w:rFonts w:ascii="Times New Roman" w:hAnsi="Times New Roman" w:cs="Times New Roman"/>
+        </w:rPr>
+        <w:t>.</w:t>
+      </w:r>
+    </w:p>
+    <w:p>
+      <w:pPr>
+        <w:pStyle w:val="ListParagraph"/>
+        <w:numPr>
+          <w:ilvl w:val="0"/>
+          <w:numId w:val="7"/>
+        </w:numPr>
+        <w:spacing w:line="480" w:lineRule="auto"/>
+        <w:ind w:left="1800"/>
+        <w:rPr>
+          <w:rFonts w:ascii="Times New Roman" w:hAnsi="Times New Roman" w:cs="Times New Roman"/>
+        </w:rPr>
+      </w:pPr>
+      <w:r>
+        <w:rPr>
+          <w:rFonts w:ascii="Times New Roman" w:hAnsi="Times New Roman" w:cs="Times New Roman"/>
+        </w:rPr>
+        <w:t>The manager</w:t>
+      </w:r>
+      <w:r>
+        <w:rPr>
+          <w:rFonts w:ascii="Times New Roman" w:hAnsi="Times New Roman" w:cs="Times New Roman"/>
+        </w:rPr>
+        <w:t xml:space="preserve"> clicks “search”</w:t>
+      </w:r>
+      <w:r>
+        <w:rPr>
+          <w:rFonts w:ascii="Times New Roman" w:hAnsi="Times New Roman" w:cs="Times New Roman"/>
+        </w:rPr>
+        <w:t>.</w:t>
+      </w:r>
+    </w:p>
+    <w:p>
+      <w:pPr>
+        <w:pStyle w:val="ListParagraph"/>
+        <w:numPr>
+          <w:ilvl w:val="0"/>
+          <w:numId w:val="7"/>
+        </w:numPr>
+        <w:spacing w:line="480" w:lineRule="auto"/>
+        <w:ind w:left="1800"/>
+        <w:rPr>
+          <w:rFonts w:ascii="Times New Roman" w:hAnsi="Times New Roman" w:cs="Times New Roman"/>
+        </w:rPr>
+      </w:pPr>
+      <w:r>
+        <w:rPr>
+          <w:rFonts w:ascii="Times New Roman" w:hAnsi="Times New Roman" w:cs="Times New Roman"/>
+        </w:rPr>
+        <w:t xml:space="preserve">The system </w:t>
+      </w:r>
+      <w:r>
+        <w:rPr>
+          <w:rFonts w:ascii="Times New Roman" w:hAnsi="Times New Roman" w:cs="Times New Roman"/>
+        </w:rPr>
+        <w:t>queries flight by flight ID</w:t>
+      </w:r>
+      <w:r>
+        <w:rPr>
+          <w:rFonts w:ascii="Times New Roman" w:hAnsi="Times New Roman" w:cs="Times New Roman"/>
+        </w:rPr>
+        <w:t>.</w:t>
+      </w:r>
+    </w:p>
+    <w:p>
+      <w:pPr>
+        <w:pStyle w:val="ListParagraph"/>
+        <w:numPr>
+          <w:ilvl w:val="0"/>
+          <w:numId w:val="3"/>
+        </w:numPr>
+        <w:spacing w:line="480" w:lineRule="auto"/>
+        <w:rPr>
+          <w:rFonts w:ascii="Times New Roman" w:hAnsi="Times New Roman" w:cs="Times New Roman"/>
+          <w:b/>
+          <w:bCs/>
+        </w:rPr>
+      </w:pPr>
+      <w:r>
+        <w:rPr>
+          <w:rFonts w:ascii="Times New Roman" w:hAnsi="Times New Roman" w:cs="Times New Roman"/>
+          <w:b/>
+          <w:bCs/>
+        </w:rPr>
         <w:t>Login:</w:t>
       </w:r>
     </w:p>
@@ -1042,19 +1653,7 @@
         <w:rPr>
           <w:rFonts w:ascii="Times New Roman" w:hAnsi="Times New Roman" w:cs="Times New Roman"/>
         </w:rPr>
-        <w:t>Ma</w:t>
-      </w:r>
-      <w:r>
-        <w:rPr>
-          <w:rFonts w:ascii="Times New Roman" w:hAnsi="Times New Roman" w:cs="Times New Roman"/>
-        </w:rPr>
-        <w:t>i</w:t>
-      </w:r>
-      <w:r>
-        <w:rPr>
-          <w:rFonts w:ascii="Times New Roman" w:hAnsi="Times New Roman" w:cs="Times New Roman"/>
-        </w:rPr>
-        <w:t>n Scenario:</w:t>
+        <w:t>Main Scenario:</w:t>
       </w:r>
     </w:p>
     <w:p>
@@ -1117,13 +1716,7 @@
         <w:rPr>
           <w:rFonts w:ascii="Times New Roman" w:hAnsi="Times New Roman" w:cs="Times New Roman"/>
         </w:rPr>
-        <w:t xml:space="preserve"> and directs the manager to their homepage.</w:t>
-      </w:r>
-      <w:r>
-        <w:rPr>
-          <w:rFonts w:ascii="Times New Roman" w:hAnsi="Times New Roman" w:cs="Times New Roman"/>
-        </w:rPr>
-        <w:t xml:space="preserve"> </w:t>
+        <w:t xml:space="preserve"> and directs the manager to their homepage. </w:t>
       </w:r>
     </w:p>
     <w:p>
@@ -1146,266 +1739,6 @@
           <w:b/>
           <w:bCs/>
         </w:rPr>
-        <w:t>Manage Flights:</w:t>
-      </w:r>
-    </w:p>
-    <w:p>
-      <w:pPr>
-        <w:pStyle w:val="ListParagraph"/>
-        <w:spacing w:line="480" w:lineRule="auto"/>
-        <w:rPr>
-          <w:rFonts w:ascii="Times New Roman" w:hAnsi="Times New Roman" w:cs="Times New Roman"/>
-        </w:rPr>
-      </w:pPr>
-      <w:r>
-        <w:rPr>
-          <w:rFonts w:ascii="Times New Roman" w:hAnsi="Times New Roman" w:cs="Times New Roman"/>
-        </w:rPr>
-        <w:t>Primary Actor – Reservation Manager</w:t>
-      </w:r>
-    </w:p>
-    <w:p>
-      <w:pPr>
-        <w:pStyle w:val="ListParagraph"/>
-        <w:spacing w:line="480" w:lineRule="auto"/>
-        <w:rPr>
-          <w:rFonts w:ascii="Times New Roman" w:hAnsi="Times New Roman" w:cs="Times New Roman"/>
-        </w:rPr>
-      </w:pPr>
-      <w:r>
-        <w:rPr>
-          <w:rFonts w:ascii="Times New Roman" w:hAnsi="Times New Roman" w:cs="Times New Roman"/>
-        </w:rPr>
-        <w:t>Stakeholders – The manager needs to be able to manage flights from the flights list.</w:t>
-      </w:r>
-    </w:p>
-    <w:p>
-      <w:pPr>
-        <w:pStyle w:val="ListParagraph"/>
-        <w:spacing w:line="480" w:lineRule="auto"/>
-        <w:rPr>
-          <w:rFonts w:ascii="Times New Roman" w:hAnsi="Times New Roman" w:cs="Times New Roman"/>
-        </w:rPr>
-      </w:pPr>
-      <w:r>
-        <w:rPr>
-          <w:rFonts w:ascii="Times New Roman" w:hAnsi="Times New Roman" w:cs="Times New Roman"/>
-        </w:rPr>
-        <w:t>Success Guarantee – The manager is able to add, update, delete a flight from the flight list.</w:t>
-      </w:r>
-    </w:p>
-    <w:p>
-      <w:pPr>
-        <w:pStyle w:val="ListParagraph"/>
-        <w:spacing w:line="480" w:lineRule="auto"/>
-        <w:rPr>
-          <w:rFonts w:ascii="Times New Roman" w:hAnsi="Times New Roman" w:cs="Times New Roman"/>
-        </w:rPr>
-      </w:pPr>
-      <w:r>
-        <w:rPr>
-          <w:rFonts w:ascii="Times New Roman" w:hAnsi="Times New Roman" w:cs="Times New Roman"/>
-        </w:rPr>
-        <w:t>Main Scenario (Basic Flow):</w:t>
-      </w:r>
-    </w:p>
-    <w:p>
-      <w:pPr>
-        <w:spacing w:line="480" w:lineRule="auto"/>
-        <w:ind w:left="1080"/>
-        <w:rPr>
-          <w:rFonts w:ascii="Times New Roman" w:hAnsi="Times New Roman" w:cs="Times New Roman"/>
-        </w:rPr>
-      </w:pPr>
-      <w:r>
-        <w:rPr>
-          <w:rFonts w:ascii="Times New Roman" w:hAnsi="Times New Roman" w:cs="Times New Roman"/>
-        </w:rPr>
-        <w:lastRenderedPageBreak/>
-        <w:t>Add New Flight:</w:t>
-      </w:r>
-    </w:p>
-    <w:p>
-      <w:pPr>
-        <w:pStyle w:val="ListParagraph"/>
-        <w:numPr>
-          <w:ilvl w:val="0"/>
-          <w:numId w:val="6"/>
-        </w:numPr>
-        <w:spacing w:line="480" w:lineRule="auto"/>
-        <w:ind w:left="1800"/>
-        <w:rPr>
-          <w:rFonts w:ascii="Times New Roman" w:hAnsi="Times New Roman" w:cs="Times New Roman"/>
-        </w:rPr>
-      </w:pPr>
-      <w:r>
-        <w:rPr>
-          <w:rFonts w:ascii="Times New Roman" w:hAnsi="Times New Roman" w:cs="Times New Roman"/>
-        </w:rPr>
-        <w:t>The manager presses the “add” button.</w:t>
-      </w:r>
-    </w:p>
-    <w:p>
-      <w:pPr>
-        <w:pStyle w:val="ListParagraph"/>
-        <w:numPr>
-          <w:ilvl w:val="0"/>
-          <w:numId w:val="6"/>
-        </w:numPr>
-        <w:spacing w:line="480" w:lineRule="auto"/>
-        <w:ind w:left="1800"/>
-        <w:rPr>
-          <w:rFonts w:ascii="Times New Roman" w:hAnsi="Times New Roman" w:cs="Times New Roman"/>
-        </w:rPr>
-      </w:pPr>
-      <w:r>
-        <w:rPr>
-          <w:rFonts w:ascii="Times New Roman" w:hAnsi="Times New Roman" w:cs="Times New Roman"/>
-        </w:rPr>
-        <w:t>The manager is prompted to enter the flight details and selects the “save” button.</w:t>
-      </w:r>
-    </w:p>
-    <w:p>
-      <w:pPr>
-        <w:pStyle w:val="ListParagraph"/>
-        <w:numPr>
-          <w:ilvl w:val="0"/>
-          <w:numId w:val="6"/>
-        </w:numPr>
-        <w:spacing w:line="480" w:lineRule="auto"/>
-        <w:ind w:left="1800"/>
-        <w:rPr>
-          <w:rFonts w:ascii="Times New Roman" w:hAnsi="Times New Roman" w:cs="Times New Roman"/>
-        </w:rPr>
-      </w:pPr>
-      <w:r>
-        <w:rPr>
-          <w:rFonts w:ascii="Times New Roman" w:hAnsi="Times New Roman" w:cs="Times New Roman"/>
-        </w:rPr>
-        <w:t>System saves new flight information.</w:t>
-      </w:r>
-    </w:p>
-    <w:p>
-      <w:pPr>
-        <w:pStyle w:val="ListParagraph"/>
-        <w:spacing w:line="480" w:lineRule="auto"/>
-        <w:ind w:left="1080"/>
-        <w:rPr>
-          <w:rFonts w:ascii="Times New Roman" w:hAnsi="Times New Roman" w:cs="Times New Roman"/>
-        </w:rPr>
-      </w:pPr>
-      <w:r>
-        <w:rPr>
-          <w:rFonts w:ascii="Times New Roman" w:hAnsi="Times New Roman" w:cs="Times New Roman"/>
-        </w:rPr>
-        <w:t>Update Flight:</w:t>
-      </w:r>
-    </w:p>
-    <w:p>
-      <w:pPr>
-        <w:pStyle w:val="ListParagraph"/>
-        <w:numPr>
-          <w:ilvl w:val="0"/>
-          <w:numId w:val="7"/>
-        </w:numPr>
-        <w:spacing w:line="480" w:lineRule="auto"/>
-        <w:ind w:left="1800"/>
-        <w:rPr>
-          <w:rFonts w:ascii="Times New Roman" w:hAnsi="Times New Roman" w:cs="Times New Roman"/>
-        </w:rPr>
-      </w:pPr>
-      <w:r>
-        <w:rPr>
-          <w:rFonts w:ascii="Times New Roman" w:hAnsi="Times New Roman" w:cs="Times New Roman"/>
-        </w:rPr>
-        <w:t>The manager presses the “update” button.</w:t>
-      </w:r>
-    </w:p>
-    <w:p>
-      <w:pPr>
-        <w:pStyle w:val="ListParagraph"/>
-        <w:numPr>
-          <w:ilvl w:val="0"/>
-          <w:numId w:val="7"/>
-        </w:numPr>
-        <w:spacing w:line="480" w:lineRule="auto"/>
-        <w:ind w:left="1800"/>
-        <w:rPr>
-          <w:rFonts w:ascii="Times New Roman" w:hAnsi="Times New Roman" w:cs="Times New Roman"/>
-        </w:rPr>
-      </w:pPr>
-      <w:r>
-        <w:rPr>
-          <w:rFonts w:ascii="Times New Roman" w:hAnsi="Times New Roman" w:cs="Times New Roman"/>
-        </w:rPr>
-        <w:t>The manager is prompted to select the specific flight they would like to modify.</w:t>
-      </w:r>
-    </w:p>
-    <w:p>
-      <w:pPr>
-        <w:pStyle w:val="ListParagraph"/>
-        <w:numPr>
-          <w:ilvl w:val="0"/>
-          <w:numId w:val="7"/>
-        </w:numPr>
-        <w:spacing w:line="480" w:lineRule="auto"/>
-        <w:ind w:left="1800"/>
-        <w:rPr>
-          <w:rFonts w:ascii="Times New Roman" w:hAnsi="Times New Roman" w:cs="Times New Roman"/>
-        </w:rPr>
-      </w:pPr>
-      <w:r>
-        <w:rPr>
-          <w:rFonts w:ascii="Times New Roman" w:hAnsi="Times New Roman" w:cs="Times New Roman"/>
-        </w:rPr>
-        <w:t>The manager updates the details of the flight and selects the “save” button.</w:t>
-      </w:r>
-    </w:p>
-    <w:p>
-      <w:pPr>
-        <w:pStyle w:val="ListParagraph"/>
-        <w:numPr>
-          <w:ilvl w:val="0"/>
-          <w:numId w:val="7"/>
-        </w:numPr>
-        <w:spacing w:line="480" w:lineRule="auto"/>
-        <w:ind w:left="1800"/>
-        <w:rPr>
-          <w:rFonts w:ascii="Times New Roman" w:hAnsi="Times New Roman" w:cs="Times New Roman"/>
-        </w:rPr>
-      </w:pPr>
-      <w:r>
-        <w:rPr>
-          <w:rFonts w:ascii="Times New Roman" w:hAnsi="Times New Roman" w:cs="Times New Roman"/>
-        </w:rPr>
-        <w:t xml:space="preserve">The system updates </w:t>
-      </w:r>
-      <w:r>
-        <w:rPr>
-          <w:rFonts w:ascii="Times New Roman" w:hAnsi="Times New Roman" w:cs="Times New Roman"/>
-        </w:rPr>
-        <w:t xml:space="preserve">the </w:t>
-      </w:r>
-      <w:r>
-        <w:rPr>
-          <w:rFonts w:ascii="Times New Roman" w:hAnsi="Times New Roman" w:cs="Times New Roman"/>
-        </w:rPr>
-        <w:t>flight information.</w:t>
-      </w:r>
-    </w:p>
-    <w:p>
-      <w:pPr>
-        <w:pStyle w:val="ListParagraph"/>
-        <w:spacing w:line="480" w:lineRule="auto"/>
-        <w:ind w:left="1080"/>
-        <w:rPr>
-          <w:rFonts w:ascii="Times New Roman" w:hAnsi="Times New Roman" w:cs="Times New Roman"/>
-        </w:rPr>
-      </w:pPr>
-      <w:r>
-        <w:rPr>
-          <w:rFonts w:ascii="Times New Roman" w:hAnsi="Times New Roman" w:cs="Times New Roman"/>
-        </w:rPr>
         <w:t>Delete Flight:</w:t>
       </w:r>
     </w:p>
@@ -1540,6 +1873,7 @@
         <w:rPr>
           <w:rFonts w:ascii="Times New Roman" w:hAnsi="Times New Roman" w:cs="Times New Roman"/>
         </w:rPr>
+        <w:lastRenderedPageBreak/>
         <w:t>Success Guarantee</w:t>
       </w:r>
       <w:r>
@@ -1698,7 +2032,6 @@
         <w:rPr>
           <w:rFonts w:ascii="Times New Roman" w:hAnsi="Times New Roman" w:cs="Times New Roman"/>
         </w:rPr>
-        <w:lastRenderedPageBreak/>
         <w:t>Primary Actor – Customer</w:t>
       </w:r>
       <w:r>
@@ -2021,13 +2354,8 @@
         <w:rPr>
           <w:rFonts w:ascii="Times New Roman" w:hAnsi="Times New Roman" w:cs="Times New Roman"/>
         </w:rPr>
-        <w:t xml:space="preserve">Stakeholders – The customer needs to be able to </w:t>
-      </w:r>
-      <w:r>
-        <w:rPr>
-          <w:rFonts w:ascii="Times New Roman" w:hAnsi="Times New Roman" w:cs="Times New Roman"/>
-        </w:rPr>
-        <w:t>search for flights that match their preferences.</w:t>
+        <w:lastRenderedPageBreak/>
+        <w:t>Stakeholders – The customer needs to be able to search for flights that match their preferences.</w:t>
       </w:r>
     </w:p>
     <w:p>
@@ -2043,13 +2371,7 @@
         <w:rPr>
           <w:rFonts w:ascii="Times New Roman" w:hAnsi="Times New Roman" w:cs="Times New Roman"/>
         </w:rPr>
-        <w:t xml:space="preserve">Success Guarantee – The customer </w:t>
-      </w:r>
-      <w:r>
-        <w:rPr>
-          <w:rFonts w:ascii="Times New Roman" w:hAnsi="Times New Roman" w:cs="Times New Roman"/>
-        </w:rPr>
-        <w:t>is able to search flights that meets their needs.</w:t>
+        <w:t>Success Guarantee – The customer is able to search flights that meets their needs.</w:t>
       </w:r>
     </w:p>
     <w:p>
@@ -2100,7 +2422,6 @@
         <w:rPr>
           <w:rFonts w:ascii="Times New Roman" w:hAnsi="Times New Roman" w:cs="Times New Roman"/>
         </w:rPr>
-        <w:lastRenderedPageBreak/>
         <w:t>Upon logging in, t</w:t>
       </w:r>
       <w:r>
@@ -2272,13 +2593,7 @@
         <w:rPr>
           <w:rFonts w:ascii="Times New Roman" w:hAnsi="Times New Roman" w:cs="Times New Roman"/>
         </w:rPr>
-        <w:t>Preconditions – Customer needs to be logged into the system</w:t>
-      </w:r>
-      <w:r>
-        <w:rPr>
-          <w:rFonts w:ascii="Times New Roman" w:hAnsi="Times New Roman" w:cs="Times New Roman"/>
-        </w:rPr>
-        <w:t xml:space="preserve"> and have already searched for flights.</w:t>
+        <w:t>Preconditions – Customer needs to be logged into the system and have already searched for flights.</w:t>
       </w:r>
     </w:p>
     <w:p>
@@ -2325,13 +2640,7 @@
         <w:rPr>
           <w:rFonts w:ascii="Times New Roman" w:hAnsi="Times New Roman" w:cs="Times New Roman"/>
         </w:rPr>
-        <w:t xml:space="preserve"> an itinerary they would like to purchase by pressing the “Book</w:t>
-      </w:r>
-      <w:r>
-        <w:rPr>
-          <w:rFonts w:ascii="Times New Roman" w:hAnsi="Times New Roman" w:cs="Times New Roman"/>
-        </w:rPr>
-        <w:t>” button.</w:t>
+        <w:t xml:space="preserve"> an itinerary they would like to purchase by pressing the “Book” button.</w:t>
       </w:r>
     </w:p>
     <w:p>
@@ -2394,6 +2703,7 @@
         <w:rPr>
           <w:rFonts w:ascii="Times New Roman" w:hAnsi="Times New Roman" w:cs="Times New Roman"/>
         </w:rPr>
+        <w:lastRenderedPageBreak/>
         <w:t xml:space="preserve">After </w:t>
       </w:r>
       <w:r>
@@ -2548,7 +2858,6 @@
         <w:rPr>
           <w:rFonts w:ascii="Times New Roman" w:hAnsi="Times New Roman" w:cs="Times New Roman"/>
         </w:rPr>
-        <w:lastRenderedPageBreak/>
         <w:t>Stakeholders – The customer needs to be able</w:t>
       </w:r>
       <w:r>
@@ -2624,19 +2933,7 @@
         <w:rPr>
           <w:rFonts w:ascii="Times New Roman" w:hAnsi="Times New Roman" w:cs="Times New Roman"/>
         </w:rPr>
-        <w:t xml:space="preserve">After reviewing their order, the </w:t>
-      </w:r>
-      <w:r>
-        <w:rPr>
-          <w:rFonts w:ascii="Times New Roman" w:hAnsi="Times New Roman" w:cs="Times New Roman"/>
-        </w:rPr>
-        <w:t>customer selects “Pay” to ini</w:t>
-      </w:r>
-      <w:r>
-        <w:rPr>
-          <w:rFonts w:ascii="Times New Roman" w:hAnsi="Times New Roman" w:cs="Times New Roman"/>
-        </w:rPr>
-        <w:t>tiate the payment proces</w:t>
+        <w:t>After reviewing their order, the customer selects “Pay” to initiate the payment proces</w:t>
       </w:r>
       <w:r>
         <w:rPr>
@@ -2856,13 +3153,7 @@
         <w:rPr>
           <w:rFonts w:ascii="Times New Roman" w:hAnsi="Times New Roman" w:cs="Times New Roman"/>
         </w:rPr>
-        <w:t xml:space="preserve"> to </w:t>
-      </w:r>
-      <w:r>
-        <w:rPr>
-          <w:rFonts w:ascii="Times New Roman" w:hAnsi="Times New Roman" w:cs="Times New Roman"/>
-        </w:rPr>
-        <w:t>cancel a flight reservation.</w:t>
+        <w:t xml:space="preserve"> to cancel a flight reservation.</w:t>
       </w:r>
     </w:p>
     <w:p>
@@ -2878,13 +3169,7 @@
         <w:rPr>
           <w:rFonts w:ascii="Times New Roman" w:hAnsi="Times New Roman" w:cs="Times New Roman"/>
         </w:rPr>
-        <w:t>Preconditions – Customer needs to be logged into the system</w:t>
-      </w:r>
-      <w:r>
-        <w:rPr>
-          <w:rFonts w:ascii="Times New Roman" w:hAnsi="Times New Roman" w:cs="Times New Roman"/>
-        </w:rPr>
-        <w:t>.</w:t>
+        <w:t>Preconditions – Customer needs to be logged into the system.</w:t>
       </w:r>
     </w:p>
     <w:p>
@@ -2903,6 +3188,7 @@
         <w:rPr>
           <w:rFonts w:ascii="Times New Roman" w:hAnsi="Times New Roman" w:cs="Times New Roman"/>
         </w:rPr>
+        <w:lastRenderedPageBreak/>
         <w:t>On the customer’s home profile page, the customer has the option to select “Manage Reservations.” After selecting this option, the customer will be able to see a list of flights they have reserved.</w:t>
       </w:r>
     </w:p>
@@ -2941,7 +3227,6 @@
         <w:rPr>
           <w:rFonts w:ascii="Times New Roman" w:hAnsi="Times New Roman" w:cs="Times New Roman"/>
         </w:rPr>
-        <w:lastRenderedPageBreak/>
         <w:t>The customer receive</w:t>
       </w:r>
       <w:r>
@@ -2956,8 +3241,6 @@
         </w:rPr>
         <w:t xml:space="preserve"> a confirmation message confirming their reservation has been canceled.</w:t>
       </w:r>
-      <w:bookmarkStart w:id="0" w:name="_GoBack"/>
-      <w:bookmarkEnd w:id="0"/>
     </w:p>
     <w:p>
       <w:pPr>
@@ -3013,7 +3296,13 @@
         <w:rPr>
           <w:rFonts w:ascii="Times New Roman" w:hAnsi="Times New Roman" w:cs="Times New Roman"/>
         </w:rPr>
-        <w:t>, such as login and manage flights. After</w:t>
+        <w:t xml:space="preserve">. </w:t>
+      </w:r>
+      <w:r>
+        <w:rPr>
+          <w:rFonts w:ascii="Times New Roman" w:hAnsi="Times New Roman" w:cs="Times New Roman"/>
+        </w:rPr>
+        <w:t>After</w:t>
       </w:r>
       <w:r>
         <w:rPr>
@@ -3037,13 +3326,7 @@
         <w:rPr>
           <w:rFonts w:ascii="Times New Roman" w:hAnsi="Times New Roman" w:cs="Times New Roman"/>
         </w:rPr>
-        <w:t>, such as</w:t>
-      </w:r>
-      <w:r>
-        <w:rPr>
-          <w:rFonts w:ascii="Times New Roman" w:hAnsi="Times New Roman" w:cs="Times New Roman"/>
-        </w:rPr>
-        <w:t xml:space="preserve"> register/login and search for flights.</w:t>
+        <w:t>.</w:t>
       </w:r>
     </w:p>
     <w:p>

--- a/docs/week2/Velasquez_Week1_Assig_Updated.docx
+++ b/docs/week2/Velasquez_Week1_Assig_Updated.docx
@@ -360,8 +360,6 @@
         </w:rPr>
         <w:t xml:space="preserve">The following sections specify the various interactions the customer and reservation manager have with the system. </w:t>
       </w:r>
-      <w:bookmarkStart w:id="0" w:name="_GoBack"/>
-      <w:bookmarkEnd w:id="0"/>
     </w:p>
     <w:p>
       <w:pPr>
@@ -393,15 +391,12 @@
       </w:pPr>
       <w:r>
         <w:rPr>
-          <w:rFonts w:ascii="Times New Roman" w:hAnsi="Times New Roman" w:cs="Times New Roman"/>
-          <w:b/>
-          <w:bCs/>
           <w:noProof/>
         </w:rPr>
         <w:drawing>
-          <wp:inline distT="0" distB="0" distL="0" distR="0" wp14:anchorId="2E54A224" wp14:editId="5CC1C731">
-            <wp:extent cx="3619500" cy="4140200"/>
-            <wp:effectExtent l="0" t="0" r="0" b="0"/>
+          <wp:inline distT="0" distB="0" distL="0" distR="0" wp14:anchorId="0BB6A014" wp14:editId="67A5BCB3">
+            <wp:extent cx="4292391" cy="4229100"/>
+            <wp:effectExtent l="0" t="0" r="635" b="0"/>
             <wp:docPr id="1" name="Picture 1" descr="A picture containing text, map&#10;&#10;Description automatically generated"/>
             <wp:cNvGraphicFramePr>
               <a:graphicFrameLocks xmlns:a="http://schemas.openxmlformats.org/drawingml/2006/main" noChangeAspect="1"/>
@@ -410,17 +405,11 @@
               <a:graphicData uri="http://schemas.openxmlformats.org/drawingml/2006/picture">
                 <pic:pic xmlns:pic="http://schemas.openxmlformats.org/drawingml/2006/picture">
                   <pic:nvPicPr>
-                    <pic:cNvPr id="1" name="Untitled Diagram (6).png"/>
+                    <pic:cNvPr id="1" name=""/>
                     <pic:cNvPicPr/>
                   </pic:nvPicPr>
                   <pic:blipFill>
-                    <a:blip r:embed="rId7">
-                      <a:extLst>
-                        <a:ext uri="{28A0092B-C50C-407E-A947-70E740481C1C}">
-                          <a14:useLocalDpi xmlns:a14="http://schemas.microsoft.com/office/drawing/2010/main" val="0"/>
-                        </a:ext>
-                      </a:extLst>
-                    </a:blip>
+                    <a:blip r:embed="rId7"/>
                     <a:stretch>
                       <a:fillRect/>
                     </a:stretch>
@@ -428,7 +417,7 @@
                   <pic:spPr>
                     <a:xfrm>
                       <a:off x="0" y="0"/>
-                      <a:ext cx="3619500" cy="4140200"/>
+                      <a:ext cx="4297806" cy="4234435"/>
                     </a:xfrm>
                     <a:prstGeom prst="rect">
                       <a:avLst/>
@@ -602,31 +591,17 @@
         </w:rPr>
         <w:t xml:space="preserve">Search for flights will be the second top priority. </w:t>
       </w:r>
-      <w:proofErr w:type="spellStart"/>
-      <w:r>
-        <w:rPr>
-          <w:rFonts w:ascii="Times New Roman" w:hAnsi="Times New Roman" w:cs="Times New Roman"/>
-        </w:rPr>
-        <w:t>The</w:t>
-      </w:r>
-      <w:proofErr w:type="spellEnd"/>
-      <w:r>
-        <w:rPr>
-          <w:rFonts w:ascii="Times New Roman" w:hAnsi="Times New Roman" w:cs="Times New Roman"/>
-        </w:rPr>
-        <w:t xml:space="preserve"> pre-condition assumes the manager already has an account and is logged into the system. In the main success scenario, the manager will have a page for managing flights. The manager will be </w:t>
-      </w:r>
-      <w:r>
-        <w:rPr>
-          <w:rFonts w:ascii="Times New Roman" w:hAnsi="Times New Roman" w:cs="Times New Roman"/>
-        </w:rPr>
-        <w:t>able to</w:t>
-      </w:r>
-      <w:r>
-        <w:rPr>
-          <w:rFonts w:ascii="Times New Roman" w:hAnsi="Times New Roman" w:cs="Times New Roman"/>
-        </w:rPr>
-        <w:t xml:space="preserve"> search for flights by flight ID.</w:t>
+      <w:r>
+        <w:rPr>
+          <w:rFonts w:ascii="Times New Roman" w:hAnsi="Times New Roman" w:cs="Times New Roman"/>
+        </w:rPr>
+        <w:t xml:space="preserve">The pre-condition assumes the manager already has an account and is logged into the system. In the main success scenario, the manager will have a page for managing flights. The manager will be </w:t>
+      </w:r>
+      <w:r>
+        <w:rPr>
+          <w:rFonts w:ascii="Times New Roman" w:hAnsi="Times New Roman" w:cs="Times New Roman"/>
+        </w:rPr>
+        <w:t>able to search for flights by flight ID.</w:t>
       </w:r>
     </w:p>
     <w:p>
@@ -645,25 +620,7 @@
         <w:rPr>
           <w:rFonts w:ascii="Times New Roman" w:hAnsi="Times New Roman" w:cs="Times New Roman"/>
         </w:rPr>
-        <w:t xml:space="preserve">Search Flight - </w:t>
-      </w:r>
-      <w:r>
-        <w:rPr>
-          <w:rFonts w:ascii="Times New Roman" w:hAnsi="Times New Roman" w:cs="Times New Roman"/>
-        </w:rPr>
-        <w:t xml:space="preserve">The pre-condition assumes the manager already has an account and is logged into the system. In the main success scenario, the manager will have a page for managing flights. The manager will be </w:t>
-      </w:r>
-      <w:r>
-        <w:rPr>
-          <w:rFonts w:ascii="Times New Roman" w:hAnsi="Times New Roman" w:cs="Times New Roman"/>
-        </w:rPr>
-        <w:t>able to</w:t>
-      </w:r>
-      <w:r>
-        <w:rPr>
-          <w:rFonts w:ascii="Times New Roman" w:hAnsi="Times New Roman" w:cs="Times New Roman"/>
-        </w:rPr>
-        <w:t xml:space="preserve"> delete a flight from the inventory.</w:t>
+        <w:t xml:space="preserve">Register – The manager will be able to create a new account. In the main success scenario, the manager provides their name, email, and password. </w:t>
       </w:r>
     </w:p>
     <w:p>
@@ -688,19 +645,19 @@
         <w:rPr>
           <w:rFonts w:ascii="Times New Roman" w:hAnsi="Times New Roman" w:cs="Times New Roman"/>
         </w:rPr>
-        <w:t xml:space="preserve"> – Manager login will be the </w:t>
-      </w:r>
-      <w:r>
-        <w:rPr>
-          <w:rFonts w:ascii="Times New Roman" w:hAnsi="Times New Roman" w:cs="Times New Roman"/>
-        </w:rPr>
-        <w:t xml:space="preserve">second </w:t>
-      </w:r>
-      <w:r>
-        <w:rPr>
-          <w:rFonts w:ascii="Times New Roman" w:hAnsi="Times New Roman" w:cs="Times New Roman"/>
-        </w:rPr>
-        <w:t>top priority and assumes the manager has a login and password. In the main success scenario, the manager can log in to the system with their username and password. If the username or password is incorrect, the manager will receive an error message.</w:t>
+        <w:t xml:space="preserve"> –</w:t>
+      </w:r>
+      <w:r>
+        <w:rPr>
+          <w:rFonts w:ascii="Times New Roman" w:hAnsi="Times New Roman" w:cs="Times New Roman"/>
+        </w:rPr>
+        <w:t xml:space="preserve"> </w:t>
+      </w:r>
+      <w:r>
+        <w:rPr>
+          <w:rFonts w:ascii="Times New Roman" w:hAnsi="Times New Roman" w:cs="Times New Roman"/>
+        </w:rPr>
+        <w:t xml:space="preserve">assumes the manager has a login and password. In the main success scenario, the manager can log in to the system with their username and password. </w:t>
       </w:r>
     </w:p>
     <w:p>
@@ -719,6 +676,37 @@
         <w:rPr>
           <w:rFonts w:ascii="Times New Roman" w:hAnsi="Times New Roman" w:cs="Times New Roman"/>
         </w:rPr>
+        <w:t xml:space="preserve">Delete Flight - </w:t>
+      </w:r>
+      <w:r>
+        <w:rPr>
+          <w:rFonts w:ascii="Times New Roman" w:hAnsi="Times New Roman" w:cs="Times New Roman"/>
+        </w:rPr>
+        <w:t xml:space="preserve">The pre-condition assumes the manager already has an account and is logged into the system. In the main success scenario, the manager will have a page for managing flights. The manager will be </w:t>
+      </w:r>
+      <w:r>
+        <w:rPr>
+          <w:rFonts w:ascii="Times New Roman" w:hAnsi="Times New Roman" w:cs="Times New Roman"/>
+        </w:rPr>
+        <w:t>able to delete a flight from the inventory.</w:t>
+      </w:r>
+    </w:p>
+    <w:p>
+      <w:pPr>
+        <w:pStyle w:val="ListParagraph"/>
+        <w:numPr>
+          <w:ilvl w:val="0"/>
+          <w:numId w:val="2"/>
+        </w:numPr>
+        <w:spacing w:line="480" w:lineRule="auto"/>
+        <w:rPr>
+          <w:rFonts w:ascii="Times New Roman" w:hAnsi="Times New Roman" w:cs="Times New Roman"/>
+        </w:rPr>
+      </w:pPr>
+      <w:r>
+        <w:rPr>
+          <w:rFonts w:ascii="Times New Roman" w:hAnsi="Times New Roman" w:cs="Times New Roman"/>
+        </w:rPr>
         <w:t xml:space="preserve">Generate inventory report – </w:t>
       </w:r>
       <w:r>
@@ -737,7 +725,14 @@
         <w:rPr>
           <w:rFonts w:ascii="Times New Roman" w:hAnsi="Times New Roman" w:cs="Times New Roman"/>
         </w:rPr>
-        <w:t>. The pre-condition assumes the manager already has an account and is logged into the system. In the main success scenario, the manager will go to a page to generate an inventory report. After, the manager will be able to view a summary of all flights in the reservation system.</w:t>
+        <w:t xml:space="preserve">. The pre-condition assumes the manager already has an account and is logged into the system. In the main success </w:t>
+      </w:r>
+      <w:r>
+        <w:rPr>
+          <w:rFonts w:ascii="Times New Roman" w:hAnsi="Times New Roman" w:cs="Times New Roman"/>
+        </w:rPr>
+        <w:lastRenderedPageBreak/>
+        <w:t>scenario, the manager will go to a page to generate an inventory report. After, the manager will be able to view a summary of all flights in the reservation system.</w:t>
       </w:r>
     </w:p>
     <w:p>
@@ -755,7 +750,6 @@
           <w:b/>
           <w:bCs/>
         </w:rPr>
-        <w:lastRenderedPageBreak/>
         <w:t>Customer Interacting Use Cases</w:t>
       </w:r>
     </w:p>
@@ -967,14 +961,14 @@
         <w:rPr>
           <w:rFonts w:ascii="Times New Roman" w:hAnsi="Times New Roman" w:cs="Times New Roman"/>
         </w:rPr>
-        <w:t xml:space="preserve">eserving flights use case will be implemented depending on time dependency. The pre-condition for this use case requires the customer to be logged in to the system and assumes the customer has already searched for flights. In the main success scenario, the customer has the option to reserve a flight after selecting an itinerary from the search results. The customer will enter their necessary personal information for everyone in their party. After, the customer </w:t>
+        <w:t xml:space="preserve">eserving flights use case will be implemented depending on time dependency. The pre-condition for this use case requires the customer to be logged in to the system and assumes the customer has already searched for flights. In the main success scenario, the customer has the option to reserve a flight after </w:t>
       </w:r>
       <w:r>
         <w:rPr>
           <w:rFonts w:ascii="Times New Roman" w:hAnsi="Times New Roman" w:cs="Times New Roman"/>
         </w:rPr>
         <w:lastRenderedPageBreak/>
-        <w:t>will choose their preferred seat type (i.e., business class, economy class) and will review their reservation.</w:t>
+        <w:t>selecting an itinerary from the search results. The customer will enter their necessary personal information for everyone in their party. After, the customer will choose their preferred seat type (i.e., business class, economy class) and will review their reservation.</w:t>
       </w:r>
     </w:p>
     <w:p>
@@ -1327,6 +1321,7 @@
         <w:rPr>
           <w:rFonts w:ascii="Times New Roman" w:hAnsi="Times New Roman" w:cs="Times New Roman"/>
         </w:rPr>
+        <w:lastRenderedPageBreak/>
         <w:t>The manager is prompted to enter the flight details and selects the “save” button.</w:t>
       </w:r>
     </w:p>
@@ -1370,7 +1365,6 @@
           <w:b/>
           <w:bCs/>
         </w:rPr>
-        <w:lastRenderedPageBreak/>
         <w:t>Search</w:t>
       </w:r>
       <w:r>
@@ -1593,7 +1587,7 @@
           <w:b/>
           <w:bCs/>
         </w:rPr>
-        <w:t>Login:</w:t>
+        <w:t>Register:</w:t>
       </w:r>
     </w:p>
     <w:p>
@@ -1623,22 +1617,46 @@
         <w:rPr>
           <w:rFonts w:ascii="Times New Roman" w:hAnsi="Times New Roman" w:cs="Times New Roman"/>
         </w:rPr>
-        <w:t>Stakeholders – The manager needs to be able to login to the system.</w:t>
-      </w:r>
-    </w:p>
-    <w:p>
-      <w:pPr>
-        <w:pStyle w:val="ListParagraph"/>
-        <w:spacing w:line="480" w:lineRule="auto"/>
-        <w:rPr>
-          <w:rFonts w:ascii="Times New Roman" w:hAnsi="Times New Roman" w:cs="Times New Roman"/>
-        </w:rPr>
-      </w:pPr>
-      <w:r>
-        <w:rPr>
-          <w:rFonts w:ascii="Times New Roman" w:hAnsi="Times New Roman" w:cs="Times New Roman"/>
-        </w:rPr>
-        <w:t>Success Guarantee – The manager is able to login to the system.</w:t>
+        <w:t xml:space="preserve">Stakeholders – The manager needs to be able to </w:t>
+      </w:r>
+      <w:r>
+        <w:rPr>
+          <w:rFonts w:ascii="Times New Roman" w:hAnsi="Times New Roman" w:cs="Times New Roman"/>
+        </w:rPr>
+        <w:t>register</w:t>
+      </w:r>
+      <w:r>
+        <w:rPr>
+          <w:rFonts w:ascii="Times New Roman" w:hAnsi="Times New Roman" w:cs="Times New Roman"/>
+        </w:rPr>
+        <w:t xml:space="preserve"> to the system.</w:t>
+      </w:r>
+    </w:p>
+    <w:p>
+      <w:pPr>
+        <w:pStyle w:val="ListParagraph"/>
+        <w:spacing w:line="480" w:lineRule="auto"/>
+        <w:rPr>
+          <w:rFonts w:ascii="Times New Roman" w:hAnsi="Times New Roman" w:cs="Times New Roman"/>
+        </w:rPr>
+      </w:pPr>
+      <w:r>
+        <w:rPr>
+          <w:rFonts w:ascii="Times New Roman" w:hAnsi="Times New Roman" w:cs="Times New Roman"/>
+        </w:rPr>
+        <w:t xml:space="preserve">Success Guarantee – The manager is able to </w:t>
+      </w:r>
+      <w:r>
+        <w:rPr>
+          <w:rFonts w:ascii="Times New Roman" w:hAnsi="Times New Roman" w:cs="Times New Roman"/>
+        </w:rPr>
+        <w:t>register</w:t>
+      </w:r>
+      <w:r>
+        <w:rPr>
+          <w:rFonts w:ascii="Times New Roman" w:hAnsi="Times New Roman" w:cs="Times New Roman"/>
+        </w:rPr>
+        <w:t xml:space="preserve"> to the system.</w:t>
       </w:r>
     </w:p>
     <w:p>
@@ -1672,7 +1690,19 @@
         <w:rPr>
           <w:rFonts w:ascii="Times New Roman" w:hAnsi="Times New Roman" w:cs="Times New Roman"/>
         </w:rPr>
-        <w:t>The manager presses the “login” button</w:t>
+        <w:t>The manager presses the “</w:t>
+      </w:r>
+      <w:r>
+        <w:rPr>
+          <w:rFonts w:ascii="Times New Roman" w:hAnsi="Times New Roman" w:cs="Times New Roman"/>
+        </w:rPr>
+        <w:t>register</w:t>
+      </w:r>
+      <w:r>
+        <w:rPr>
+          <w:rFonts w:ascii="Times New Roman" w:hAnsi="Times New Roman" w:cs="Times New Roman"/>
+        </w:rPr>
+        <w:t>” button</w:t>
       </w:r>
     </w:p>
     <w:p>
@@ -1691,7 +1721,19 @@
         <w:rPr>
           <w:rFonts w:ascii="Times New Roman" w:hAnsi="Times New Roman" w:cs="Times New Roman"/>
         </w:rPr>
-        <w:t>The manager is prompted to enter their email and password.</w:t>
+        <w:t xml:space="preserve">The manager is prompted to enter their </w:t>
+      </w:r>
+      <w:r>
+        <w:rPr>
+          <w:rFonts w:ascii="Times New Roman" w:hAnsi="Times New Roman" w:cs="Times New Roman"/>
+        </w:rPr>
+        <w:t>name, email, and password</w:t>
+      </w:r>
+      <w:r>
+        <w:rPr>
+          <w:rFonts w:ascii="Times New Roman" w:hAnsi="Times New Roman" w:cs="Times New Roman"/>
+        </w:rPr>
+        <w:t>.</w:t>
       </w:r>
     </w:p>
     <w:p>
@@ -1716,7 +1758,13 @@
         <w:rPr>
           <w:rFonts w:ascii="Times New Roman" w:hAnsi="Times New Roman" w:cs="Times New Roman"/>
         </w:rPr>
-        <w:t xml:space="preserve"> and directs the manager to their homepage. </w:t>
+        <w:t xml:space="preserve"> </w:t>
+      </w:r>
+      <w:r>
+        <w:rPr>
+          <w:rFonts w:ascii="Times New Roman" w:hAnsi="Times New Roman" w:cs="Times New Roman"/>
+        </w:rPr>
+        <w:t>and saves the information to the system.</w:t>
       </w:r>
     </w:p>
     <w:p>
@@ -1739,6 +1787,155 @@
           <w:b/>
           <w:bCs/>
         </w:rPr>
+        <w:t>Login:</w:t>
+      </w:r>
+    </w:p>
+    <w:p>
+      <w:pPr>
+        <w:pStyle w:val="ListParagraph"/>
+        <w:spacing w:line="480" w:lineRule="auto"/>
+        <w:rPr>
+          <w:rFonts w:ascii="Times New Roman" w:hAnsi="Times New Roman" w:cs="Times New Roman"/>
+        </w:rPr>
+      </w:pPr>
+      <w:r>
+        <w:rPr>
+          <w:rFonts w:ascii="Times New Roman" w:hAnsi="Times New Roman" w:cs="Times New Roman"/>
+        </w:rPr>
+        <w:t>Primary Actor – Reservation Manager</w:t>
+      </w:r>
+    </w:p>
+    <w:p>
+      <w:pPr>
+        <w:pStyle w:val="ListParagraph"/>
+        <w:spacing w:line="480" w:lineRule="auto"/>
+        <w:rPr>
+          <w:rFonts w:ascii="Times New Roman" w:hAnsi="Times New Roman" w:cs="Times New Roman"/>
+        </w:rPr>
+      </w:pPr>
+      <w:r>
+        <w:rPr>
+          <w:rFonts w:ascii="Times New Roman" w:hAnsi="Times New Roman" w:cs="Times New Roman"/>
+        </w:rPr>
+        <w:t>Stakeholders – The manager needs to be able to login to the system.</w:t>
+      </w:r>
+    </w:p>
+    <w:p>
+      <w:pPr>
+        <w:pStyle w:val="ListParagraph"/>
+        <w:spacing w:line="480" w:lineRule="auto"/>
+        <w:rPr>
+          <w:rFonts w:ascii="Times New Roman" w:hAnsi="Times New Roman" w:cs="Times New Roman"/>
+        </w:rPr>
+      </w:pPr>
+      <w:r>
+        <w:rPr>
+          <w:rFonts w:ascii="Times New Roman" w:hAnsi="Times New Roman" w:cs="Times New Roman"/>
+        </w:rPr>
+        <w:t>Success Guarantee – The manager is able to login to the system.</w:t>
+      </w:r>
+    </w:p>
+    <w:p>
+      <w:pPr>
+        <w:pStyle w:val="ListParagraph"/>
+        <w:spacing w:line="480" w:lineRule="auto"/>
+        <w:rPr>
+          <w:rFonts w:ascii="Times New Roman" w:hAnsi="Times New Roman" w:cs="Times New Roman"/>
+        </w:rPr>
+      </w:pPr>
+      <w:r>
+        <w:rPr>
+          <w:rFonts w:ascii="Times New Roman" w:hAnsi="Times New Roman" w:cs="Times New Roman"/>
+        </w:rPr>
+        <w:t>Main Scenario:</w:t>
+      </w:r>
+    </w:p>
+    <w:p>
+      <w:pPr>
+        <w:pStyle w:val="ListParagraph"/>
+        <w:numPr>
+          <w:ilvl w:val="0"/>
+          <w:numId w:val="9"/>
+        </w:numPr>
+        <w:spacing w:line="480" w:lineRule="auto"/>
+        <w:rPr>
+          <w:rFonts w:ascii="Times New Roman" w:hAnsi="Times New Roman" w:cs="Times New Roman"/>
+        </w:rPr>
+      </w:pPr>
+      <w:r>
+        <w:rPr>
+          <w:rFonts w:ascii="Times New Roman" w:hAnsi="Times New Roman" w:cs="Times New Roman"/>
+        </w:rPr>
+        <w:lastRenderedPageBreak/>
+        <w:t>The manager presses the “login” button</w:t>
+      </w:r>
+    </w:p>
+    <w:p>
+      <w:pPr>
+        <w:pStyle w:val="ListParagraph"/>
+        <w:numPr>
+          <w:ilvl w:val="0"/>
+          <w:numId w:val="9"/>
+        </w:numPr>
+        <w:spacing w:line="480" w:lineRule="auto"/>
+        <w:rPr>
+          <w:rFonts w:ascii="Times New Roman" w:hAnsi="Times New Roman" w:cs="Times New Roman"/>
+        </w:rPr>
+      </w:pPr>
+      <w:r>
+        <w:rPr>
+          <w:rFonts w:ascii="Times New Roman" w:hAnsi="Times New Roman" w:cs="Times New Roman"/>
+        </w:rPr>
+        <w:t>The manager is prompted to enter their email and password.</w:t>
+      </w:r>
+    </w:p>
+    <w:p>
+      <w:pPr>
+        <w:pStyle w:val="ListParagraph"/>
+        <w:numPr>
+          <w:ilvl w:val="0"/>
+          <w:numId w:val="9"/>
+        </w:numPr>
+        <w:spacing w:line="480" w:lineRule="auto"/>
+        <w:rPr>
+          <w:rFonts w:ascii="Times New Roman" w:hAnsi="Times New Roman" w:cs="Times New Roman"/>
+        </w:rPr>
+      </w:pPr>
+      <w:r>
+        <w:rPr>
+          <w:rFonts w:ascii="Times New Roman" w:hAnsi="Times New Roman" w:cs="Times New Roman"/>
+        </w:rPr>
+        <w:t>The system verifies if the input is correct</w:t>
+      </w:r>
+      <w:r>
+        <w:rPr>
+          <w:rFonts w:ascii="Times New Roman" w:hAnsi="Times New Roman" w:cs="Times New Roman"/>
+        </w:rPr>
+        <w:t xml:space="preserve"> and saves the input into the system.</w:t>
+      </w:r>
+      <w:bookmarkStart w:id="0" w:name="_GoBack"/>
+      <w:bookmarkEnd w:id="0"/>
+    </w:p>
+    <w:p>
+      <w:pPr>
+        <w:pStyle w:val="ListParagraph"/>
+        <w:numPr>
+          <w:ilvl w:val="0"/>
+          <w:numId w:val="3"/>
+        </w:numPr>
+        <w:spacing w:line="480" w:lineRule="auto"/>
+        <w:rPr>
+          <w:rFonts w:ascii="Times New Roman" w:hAnsi="Times New Roman" w:cs="Times New Roman"/>
+          <w:b/>
+          <w:bCs/>
+        </w:rPr>
+      </w:pPr>
+      <w:r>
+        <w:rPr>
+          <w:rFonts w:ascii="Times New Roman" w:hAnsi="Times New Roman" w:cs="Times New Roman"/>
+          <w:b/>
+          <w:bCs/>
+        </w:rPr>
         <w:t>Delete Flight:</w:t>
       </w:r>
     </w:p>
@@ -1873,7 +2070,6 @@
         <w:rPr>
           <w:rFonts w:ascii="Times New Roman" w:hAnsi="Times New Roman" w:cs="Times New Roman"/>
         </w:rPr>
-        <w:lastRenderedPageBreak/>
         <w:t>Success Guarantee</w:t>
       </w:r>
       <w:r>
@@ -2179,6 +2375,7 @@
         <w:rPr>
           <w:rFonts w:ascii="Times New Roman" w:hAnsi="Times New Roman" w:cs="Times New Roman"/>
         </w:rPr>
+        <w:lastRenderedPageBreak/>
         <w:t xml:space="preserve">The system </w:t>
       </w:r>
       <w:r>
@@ -2354,7 +2551,6 @@
         <w:rPr>
           <w:rFonts w:ascii="Times New Roman" w:hAnsi="Times New Roman" w:cs="Times New Roman"/>
         </w:rPr>
-        <w:lastRenderedPageBreak/>
         <w:t>Stakeholders – The customer needs to be able to search for flights that match their preferences.</w:t>
       </w:r>
     </w:p>
@@ -2555,6 +2751,7 @@
         <w:rPr>
           <w:rFonts w:ascii="Times New Roman" w:hAnsi="Times New Roman" w:cs="Times New Roman"/>
         </w:rPr>
+        <w:lastRenderedPageBreak/>
         <w:t>Primary Actor – Customer</w:t>
       </w:r>
     </w:p>
@@ -2703,7 +2900,6 @@
         <w:rPr>
           <w:rFonts w:ascii="Times New Roman" w:hAnsi="Times New Roman" w:cs="Times New Roman"/>
         </w:rPr>
-        <w:lastRenderedPageBreak/>
         <w:t xml:space="preserve">After </w:t>
       </w:r>
       <w:r>
@@ -2995,6 +3191,7 @@
         <w:rPr>
           <w:rFonts w:ascii="Times New Roman" w:hAnsi="Times New Roman" w:cs="Times New Roman"/>
         </w:rPr>
+        <w:lastRenderedPageBreak/>
         <w:t xml:space="preserve">After providing the requested information, the customer </w:t>
       </w:r>
       <w:r>
@@ -3188,7 +3385,6 @@
         <w:rPr>
           <w:rFonts w:ascii="Times New Roman" w:hAnsi="Times New Roman" w:cs="Times New Roman"/>
         </w:rPr>
-        <w:lastRenderedPageBreak/>
         <w:t>On the customer’s home profile page, the customer has the option to select “Manage Reservations.” After selecting this option, the customer will be able to see a list of flights they have reserved.</w:t>
       </w:r>
     </w:p>

--- a/docs/week2/Velasquez_Week1_Assig_Updated.docx
+++ b/docs/week2/Velasquez_Week1_Assig_Updated.docx
@@ -391,13 +391,16 @@
       </w:pPr>
       <w:r>
         <w:rPr>
+          <w:rFonts w:ascii="Times New Roman" w:hAnsi="Times New Roman" w:cs="Times New Roman"/>
+          <w:b/>
+          <w:bCs/>
           <w:noProof/>
         </w:rPr>
         <w:drawing>
-          <wp:inline distT="0" distB="0" distL="0" distR="0" wp14:anchorId="0BB6A014" wp14:editId="67A5BCB3">
-            <wp:extent cx="4292391" cy="4229100"/>
-            <wp:effectExtent l="0" t="0" r="635" b="0"/>
-            <wp:docPr id="1" name="Picture 1" descr="A picture containing text, map&#10;&#10;Description automatically generated"/>
+          <wp:inline distT="0" distB="0" distL="0" distR="0" wp14:anchorId="431DD071" wp14:editId="43758DD9">
+            <wp:extent cx="2870200" cy="3390900"/>
+            <wp:effectExtent l="0" t="0" r="0" b="0"/>
+            <wp:docPr id="3" name="Picture 3" descr="A close up of a map&#10;&#10;Description automatically generated"/>
             <wp:cNvGraphicFramePr>
               <a:graphicFrameLocks xmlns:a="http://schemas.openxmlformats.org/drawingml/2006/main" noChangeAspect="1"/>
             </wp:cNvGraphicFramePr>
@@ -405,11 +408,17 @@
               <a:graphicData uri="http://schemas.openxmlformats.org/drawingml/2006/picture">
                 <pic:pic xmlns:pic="http://schemas.openxmlformats.org/drawingml/2006/picture">
                   <pic:nvPicPr>
-                    <pic:cNvPr id="1" name=""/>
+                    <pic:cNvPr id="3" name="Screen Shot 2019-12-15 at 8.00.33 PM.png"/>
                     <pic:cNvPicPr/>
                   </pic:nvPicPr>
                   <pic:blipFill>
-                    <a:blip r:embed="rId7"/>
+                    <a:blip r:embed="rId7">
+                      <a:extLst>
+                        <a:ext uri="{28A0092B-C50C-407E-A947-70E740481C1C}">
+                          <a14:useLocalDpi xmlns:a14="http://schemas.microsoft.com/office/drawing/2010/main" val="0"/>
+                        </a:ext>
+                      </a:extLst>
+                    </a:blip>
                     <a:stretch>
                       <a:fillRect/>
                     </a:stretch>
@@ -417,7 +426,7 @@
                   <pic:spPr>
                     <a:xfrm>
                       <a:off x="0" y="0"/>
-                      <a:ext cx="4297806" cy="4234435"/>
+                      <a:ext cx="2870200" cy="3390900"/>
                     </a:xfrm>
                     <a:prstGeom prst="rect">
                       <a:avLst/>
@@ -445,7 +454,6 @@
           <w:b/>
           <w:bCs/>
         </w:rPr>
-        <w:lastRenderedPageBreak/>
         <w:t>Manager Interacting Use Cases</w:t>
       </w:r>
     </w:p>
@@ -492,13 +500,20 @@
         <w:rPr>
           <w:rFonts w:ascii="Times New Roman" w:hAnsi="Times New Roman" w:cs="Times New Roman"/>
         </w:rPr>
-        <w:t>Add Flight</w:t>
-      </w:r>
-      <w:r>
-        <w:rPr>
-          <w:rFonts w:ascii="Times New Roman" w:hAnsi="Times New Roman" w:cs="Times New Roman"/>
-        </w:rPr>
-        <w:t xml:space="preserve"> – </w:t>
+        <w:lastRenderedPageBreak/>
+        <w:t xml:space="preserve">Add </w:t>
+      </w:r>
+      <w:r>
+        <w:rPr>
+          <w:rFonts w:ascii="Times New Roman" w:hAnsi="Times New Roman" w:cs="Times New Roman"/>
+        </w:rPr>
+        <w:t>Items</w:t>
+      </w:r>
+      <w:r>
+        <w:rPr>
+          <w:rFonts w:ascii="Times New Roman" w:hAnsi="Times New Roman" w:cs="Times New Roman"/>
+        </w:rPr>
+        <w:t xml:space="preserve">– </w:t>
       </w:r>
       <w:r>
         <w:rPr>
@@ -510,7 +525,7 @@
         <w:rPr>
           <w:rFonts w:ascii="Times New Roman" w:hAnsi="Times New Roman" w:cs="Times New Roman"/>
         </w:rPr>
-        <w:t>flights</w:t>
+        <w:t>items (i.e. flights, airplanes)</w:t>
       </w:r>
       <w:r>
         <w:rPr>
@@ -540,19 +555,19 @@
         <w:rPr>
           <w:rFonts w:ascii="Times New Roman" w:hAnsi="Times New Roman" w:cs="Times New Roman"/>
         </w:rPr>
-        <w:t xml:space="preserve">priority. The pre-condition assumes the manager already has an account and is logged into the system. In the main success scenario, the manager will have a page for managing flights. The manager will be </w:t>
-      </w:r>
-      <w:r>
-        <w:rPr>
-          <w:rFonts w:ascii="Times New Roman" w:hAnsi="Times New Roman" w:cs="Times New Roman"/>
-        </w:rPr>
-        <w:t xml:space="preserve">able to add a flight and input the </w:t>
-      </w:r>
-      <w:r>
-        <w:rPr>
-          <w:rFonts w:ascii="Times New Roman" w:hAnsi="Times New Roman" w:cs="Times New Roman"/>
-        </w:rPr>
-        <w:t xml:space="preserve">following information: airline code, flight number, departure and arrival time, date, and location, cost of the ticket(s) (i.e., business or economy). </w:t>
+        <w:t xml:space="preserve">priority. The pre-condition assumes the manager already has an account and is logged into the system. In the main success scenario, the manager will have a page for managing </w:t>
+      </w:r>
+      <w:r>
+        <w:rPr>
+          <w:rFonts w:ascii="Times New Roman" w:hAnsi="Times New Roman" w:cs="Times New Roman"/>
+        </w:rPr>
+        <w:t>flights and airplanes</w:t>
+      </w:r>
+      <w:r>
+        <w:rPr>
+          <w:rFonts w:ascii="Times New Roman" w:hAnsi="Times New Roman" w:cs="Times New Roman"/>
+        </w:rPr>
+        <w:t xml:space="preserve">. </w:t>
       </w:r>
     </w:p>
     <w:p>
@@ -571,7 +586,19 @@
         <w:rPr>
           <w:rFonts w:ascii="Times New Roman" w:hAnsi="Times New Roman" w:cs="Times New Roman"/>
         </w:rPr>
-        <w:t xml:space="preserve">Search Flight </w:t>
+        <w:t xml:space="preserve">Search </w:t>
+      </w:r>
+      <w:r>
+        <w:rPr>
+          <w:rFonts w:ascii="Times New Roman" w:hAnsi="Times New Roman" w:cs="Times New Roman"/>
+        </w:rPr>
+        <w:t>Items</w:t>
+      </w:r>
+      <w:r>
+        <w:rPr>
+          <w:rFonts w:ascii="Times New Roman" w:hAnsi="Times New Roman" w:cs="Times New Roman"/>
+        </w:rPr>
+        <w:t xml:space="preserve"> </w:t>
       </w:r>
       <w:r>
         <w:rPr>
@@ -589,19 +616,55 @@
         <w:rPr>
           <w:rFonts w:ascii="Times New Roman" w:hAnsi="Times New Roman" w:cs="Times New Roman"/>
         </w:rPr>
-        <w:t xml:space="preserve">Search for flights will be the second top priority. </w:t>
-      </w:r>
-      <w:r>
-        <w:rPr>
-          <w:rFonts w:ascii="Times New Roman" w:hAnsi="Times New Roman" w:cs="Times New Roman"/>
-        </w:rPr>
-        <w:t xml:space="preserve">The pre-condition assumes the manager already has an account and is logged into the system. In the main success scenario, the manager will have a page for managing flights. The manager will be </w:t>
-      </w:r>
-      <w:r>
-        <w:rPr>
-          <w:rFonts w:ascii="Times New Roman" w:hAnsi="Times New Roman" w:cs="Times New Roman"/>
-        </w:rPr>
-        <w:t>able to search for flights by flight ID.</w:t>
+        <w:t xml:space="preserve">Search for </w:t>
+      </w:r>
+      <w:r>
+        <w:rPr>
+          <w:rFonts w:ascii="Times New Roman" w:hAnsi="Times New Roman" w:cs="Times New Roman"/>
+        </w:rPr>
+        <w:t>items</w:t>
+      </w:r>
+      <w:r>
+        <w:rPr>
+          <w:rFonts w:ascii="Times New Roman" w:hAnsi="Times New Roman" w:cs="Times New Roman"/>
+        </w:rPr>
+        <w:t xml:space="preserve"> will be the second top priority. </w:t>
+      </w:r>
+      <w:r>
+        <w:rPr>
+          <w:rFonts w:ascii="Times New Roman" w:hAnsi="Times New Roman" w:cs="Times New Roman"/>
+        </w:rPr>
+        <w:t>The pre-condition assumes the manager already has an account and is logged into the system. In the main success scenario, the manager will have a page for managing flights</w:t>
+      </w:r>
+      <w:r>
+        <w:rPr>
+          <w:rFonts w:ascii="Times New Roman" w:hAnsi="Times New Roman" w:cs="Times New Roman"/>
+        </w:rPr>
+        <w:t xml:space="preserve"> and airplanes</w:t>
+      </w:r>
+      <w:r>
+        <w:rPr>
+          <w:rFonts w:ascii="Times New Roman" w:hAnsi="Times New Roman" w:cs="Times New Roman"/>
+        </w:rPr>
+        <w:t xml:space="preserve">. The manager will be </w:t>
+      </w:r>
+      <w:r>
+        <w:rPr>
+          <w:rFonts w:ascii="Times New Roman" w:hAnsi="Times New Roman" w:cs="Times New Roman"/>
+        </w:rPr>
+        <w:t>able to search for flights by flight ID</w:t>
+      </w:r>
+      <w:r>
+        <w:rPr>
+          <w:rFonts w:ascii="Times New Roman" w:hAnsi="Times New Roman" w:cs="Times New Roman"/>
+        </w:rPr>
+        <w:t xml:space="preserve"> and airplanes by airplane ID</w:t>
+      </w:r>
+      <w:r>
+        <w:rPr>
+          <w:rFonts w:ascii="Times New Roman" w:hAnsi="Times New Roman" w:cs="Times New Roman"/>
+        </w:rPr>
+        <w:t>.</w:t>
       </w:r>
     </w:p>
     <w:p>
@@ -676,19 +739,55 @@
         <w:rPr>
           <w:rFonts w:ascii="Times New Roman" w:hAnsi="Times New Roman" w:cs="Times New Roman"/>
         </w:rPr>
-        <w:t xml:space="preserve">Delete Flight - </w:t>
-      </w:r>
-      <w:r>
-        <w:rPr>
-          <w:rFonts w:ascii="Times New Roman" w:hAnsi="Times New Roman" w:cs="Times New Roman"/>
-        </w:rPr>
-        <w:t xml:space="preserve">The pre-condition assumes the manager already has an account and is logged into the system. In the main success scenario, the manager will have a page for managing flights. The manager will be </w:t>
-      </w:r>
-      <w:r>
-        <w:rPr>
-          <w:rFonts w:ascii="Times New Roman" w:hAnsi="Times New Roman" w:cs="Times New Roman"/>
-        </w:rPr>
-        <w:t>able to delete a flight from the inventory.</w:t>
+        <w:t xml:space="preserve">Delete </w:t>
+      </w:r>
+      <w:r>
+        <w:rPr>
+          <w:rFonts w:ascii="Times New Roman" w:hAnsi="Times New Roman" w:cs="Times New Roman"/>
+        </w:rPr>
+        <w:t>items</w:t>
+      </w:r>
+      <w:r>
+        <w:rPr>
+          <w:rFonts w:ascii="Times New Roman" w:hAnsi="Times New Roman" w:cs="Times New Roman"/>
+        </w:rPr>
+        <w:t xml:space="preserve"> - </w:t>
+      </w:r>
+      <w:r>
+        <w:rPr>
+          <w:rFonts w:ascii="Times New Roman" w:hAnsi="Times New Roman" w:cs="Times New Roman"/>
+        </w:rPr>
+        <w:t>The pre-condition assumes the manager already has an account and is logged into the system. In the main success scenario, the manager will have a page for managing</w:t>
+      </w:r>
+      <w:r>
+        <w:rPr>
+          <w:rFonts w:ascii="Times New Roman" w:hAnsi="Times New Roman" w:cs="Times New Roman"/>
+        </w:rPr>
+        <w:t xml:space="preserve"> items (i.e. flights, airplanes)</w:t>
+      </w:r>
+      <w:r>
+        <w:rPr>
+          <w:rFonts w:ascii="Times New Roman" w:hAnsi="Times New Roman" w:cs="Times New Roman"/>
+        </w:rPr>
+        <w:t xml:space="preserve">. The manager will be </w:t>
+      </w:r>
+      <w:r>
+        <w:rPr>
+          <w:rFonts w:ascii="Times New Roman" w:hAnsi="Times New Roman" w:cs="Times New Roman"/>
+        </w:rPr>
+        <w:t xml:space="preserve">able to delete a flight </w:t>
+      </w:r>
+      <w:r>
+        <w:rPr>
+          <w:rFonts w:ascii="Times New Roman" w:hAnsi="Times New Roman" w:cs="Times New Roman"/>
+        </w:rPr>
+        <w:t xml:space="preserve">or airplane </w:t>
+      </w:r>
+      <w:r>
+        <w:rPr>
+          <w:rFonts w:ascii="Times New Roman" w:hAnsi="Times New Roman" w:cs="Times New Roman"/>
+        </w:rPr>
+        <w:t>from the inventory.</w:t>
       </w:r>
     </w:p>
     <w:p>
@@ -725,14 +824,7 @@
         <w:rPr>
           <w:rFonts w:ascii="Times New Roman" w:hAnsi="Times New Roman" w:cs="Times New Roman"/>
         </w:rPr>
-        <w:t xml:space="preserve">. The pre-condition assumes the manager already has an account and is logged into the system. In the main success </w:t>
-      </w:r>
-      <w:r>
-        <w:rPr>
-          <w:rFonts w:ascii="Times New Roman" w:hAnsi="Times New Roman" w:cs="Times New Roman"/>
-        </w:rPr>
-        <w:lastRenderedPageBreak/>
-        <w:t>scenario, the manager will go to a page to generate an inventory report. After, the manager will be able to view a summary of all flights in the reservation system.</w:t>
+        <w:t>. The pre-condition assumes the manager already has an account and is logged into the system. In the main success scenario, the manager will go to a page to generate an inventory report. After, the manager will be able to view a summary of all flights in the reservation system.</w:t>
       </w:r>
     </w:p>
     <w:p>
@@ -808,6 +900,7 @@
         <w:rPr>
           <w:rFonts w:ascii="Times New Roman" w:hAnsi="Times New Roman" w:cs="Times New Roman"/>
         </w:rPr>
+        <w:lastRenderedPageBreak/>
         <w:t xml:space="preserve">Customer </w:t>
       </w:r>
       <w:r>
@@ -961,14 +1054,7 @@
         <w:rPr>
           <w:rFonts w:ascii="Times New Roman" w:hAnsi="Times New Roman" w:cs="Times New Roman"/>
         </w:rPr>
-        <w:t xml:space="preserve">eserving flights use case will be implemented depending on time dependency. The pre-condition for this use case requires the customer to be logged in to the system and assumes the customer has already searched for flights. In the main success scenario, the customer has the option to reserve a flight after </w:t>
-      </w:r>
-      <w:r>
-        <w:rPr>
-          <w:rFonts w:ascii="Times New Roman" w:hAnsi="Times New Roman" w:cs="Times New Roman"/>
-        </w:rPr>
-        <w:lastRenderedPageBreak/>
-        <w:t>selecting an itinerary from the search results. The customer will enter their necessary personal information for everyone in their party. After, the customer will choose their preferred seat type (i.e., business class, economy class) and will review their reservation.</w:t>
+        <w:t>eserving flights use case will be implemented depending on time dependency. The pre-condition for this use case requires the customer to be logged in to the system and assumes the customer has already searched for flights. In the main success scenario, the customer has the option to reserve a flight after selecting an itinerary from the search results. The customer will enter their necessary personal information for everyone in their party. After, the customer will choose their preferred seat type (i.e., business class, economy class) and will review their reservation.</w:t>
       </w:r>
     </w:p>
     <w:p>
@@ -987,6 +1073,7 @@
         <w:rPr>
           <w:rFonts w:ascii="Times New Roman" w:hAnsi="Times New Roman" w:cs="Times New Roman"/>
         </w:rPr>
+        <w:lastRenderedPageBreak/>
         <w:t xml:space="preserve"> </w:t>
       </w:r>
       <w:r>
@@ -1215,37 +1302,71 @@
           <w:b/>
           <w:bCs/>
         </w:rPr>
-        <w:t xml:space="preserve"> Flights:</w:t>
-      </w:r>
-    </w:p>
-    <w:p>
-      <w:pPr>
-        <w:pStyle w:val="ListParagraph"/>
-        <w:spacing w:line="480" w:lineRule="auto"/>
-        <w:rPr>
-          <w:rFonts w:ascii="Times New Roman" w:hAnsi="Times New Roman" w:cs="Times New Roman"/>
-        </w:rPr>
-      </w:pPr>
-      <w:r>
-        <w:rPr>
-          <w:rFonts w:ascii="Times New Roman" w:hAnsi="Times New Roman" w:cs="Times New Roman"/>
-        </w:rPr>
-        <w:t>Primary Actor – Reservation Manager</w:t>
-      </w:r>
-    </w:p>
-    <w:p>
-      <w:pPr>
-        <w:pStyle w:val="ListParagraph"/>
-        <w:spacing w:line="480" w:lineRule="auto"/>
-        <w:rPr>
-          <w:rFonts w:ascii="Times New Roman" w:hAnsi="Times New Roman" w:cs="Times New Roman"/>
-        </w:rPr>
-      </w:pPr>
-      <w:r>
-        <w:rPr>
-          <w:rFonts w:ascii="Times New Roman" w:hAnsi="Times New Roman" w:cs="Times New Roman"/>
-        </w:rPr>
-        <w:t>Stakeholders – The manager needs to be able to manage flights from the flights list.</w:t>
+        <w:t xml:space="preserve"> </w:t>
+      </w:r>
+      <w:r>
+        <w:rPr>
+          <w:rFonts w:ascii="Times New Roman" w:hAnsi="Times New Roman" w:cs="Times New Roman"/>
+          <w:b/>
+          <w:bCs/>
+        </w:rPr>
+        <w:t>Items</w:t>
+      </w:r>
+      <w:r>
+        <w:rPr>
+          <w:rFonts w:ascii="Times New Roman" w:hAnsi="Times New Roman" w:cs="Times New Roman"/>
+          <w:b/>
+          <w:bCs/>
+        </w:rPr>
+        <w:t>:</w:t>
+      </w:r>
+    </w:p>
+    <w:p>
+      <w:pPr>
+        <w:pStyle w:val="ListParagraph"/>
+        <w:spacing w:line="480" w:lineRule="auto"/>
+        <w:rPr>
+          <w:rFonts w:ascii="Times New Roman" w:hAnsi="Times New Roman" w:cs="Times New Roman"/>
+        </w:rPr>
+      </w:pPr>
+      <w:r>
+        <w:rPr>
+          <w:rFonts w:ascii="Times New Roman" w:hAnsi="Times New Roman" w:cs="Times New Roman"/>
+        </w:rPr>
+        <w:t xml:space="preserve">Primary Actor – </w:t>
+      </w:r>
+      <w:r>
+        <w:rPr>
+          <w:rFonts w:ascii="Times New Roman" w:hAnsi="Times New Roman" w:cs="Times New Roman"/>
+        </w:rPr>
+        <w:t>Admin/Reservation Manager</w:t>
+      </w:r>
+    </w:p>
+    <w:p>
+      <w:pPr>
+        <w:pStyle w:val="ListParagraph"/>
+        <w:spacing w:line="480" w:lineRule="auto"/>
+        <w:rPr>
+          <w:rFonts w:ascii="Times New Roman" w:hAnsi="Times New Roman" w:cs="Times New Roman"/>
+        </w:rPr>
+      </w:pPr>
+      <w:r>
+        <w:rPr>
+          <w:rFonts w:ascii="Times New Roman" w:hAnsi="Times New Roman" w:cs="Times New Roman"/>
+        </w:rPr>
+        <w:t>Stakeholders – The manager needs to be able to manage flights</w:t>
+      </w:r>
+      <w:r>
+        <w:rPr>
+          <w:rFonts w:ascii="Times New Roman" w:hAnsi="Times New Roman" w:cs="Times New Roman"/>
+        </w:rPr>
+        <w:t xml:space="preserve"> and airplanes</w:t>
+      </w:r>
+      <w:r>
+        <w:rPr>
+          <w:rFonts w:ascii="Times New Roman" w:hAnsi="Times New Roman" w:cs="Times New Roman"/>
+        </w:rPr>
+        <w:t>.</w:t>
       </w:r>
     </w:p>
     <w:p>
@@ -1266,7 +1387,19 @@
         <w:rPr>
           <w:rFonts w:ascii="Times New Roman" w:hAnsi="Times New Roman" w:cs="Times New Roman"/>
         </w:rPr>
-        <w:t xml:space="preserve"> a flight.</w:t>
+        <w:t xml:space="preserve"> a flight</w:t>
+      </w:r>
+      <w:r>
+        <w:rPr>
+          <w:rFonts w:ascii="Times New Roman" w:hAnsi="Times New Roman" w:cs="Times New Roman"/>
+        </w:rPr>
+        <w:t xml:space="preserve"> or airplane</w:t>
+      </w:r>
+      <w:r>
+        <w:rPr>
+          <w:rFonts w:ascii="Times New Roman" w:hAnsi="Times New Roman" w:cs="Times New Roman"/>
+        </w:rPr>
+        <w:t>.</w:t>
       </w:r>
     </w:p>
     <w:p>
@@ -1321,7 +1454,6 @@
         <w:rPr>
           <w:rFonts w:ascii="Times New Roman" w:hAnsi="Times New Roman" w:cs="Times New Roman"/>
         </w:rPr>
-        <w:lastRenderedPageBreak/>
         <w:t>The manager is prompted to enter the flight details and selects the “save” button.</w:t>
       </w:r>
     </w:p>
@@ -1388,43 +1520,80 @@
         <w:rPr>
           <w:rFonts w:ascii="Times New Roman" w:hAnsi="Times New Roman" w:cs="Times New Roman"/>
         </w:rPr>
-        <w:t>Primary Actor – Reservation Manager</w:t>
-      </w:r>
-    </w:p>
-    <w:p>
-      <w:pPr>
-        <w:pStyle w:val="ListParagraph"/>
-        <w:spacing w:line="480" w:lineRule="auto"/>
-        <w:rPr>
-          <w:rFonts w:ascii="Times New Roman" w:hAnsi="Times New Roman" w:cs="Times New Roman"/>
-        </w:rPr>
-      </w:pPr>
-      <w:r>
-        <w:rPr>
-          <w:rFonts w:ascii="Times New Roman" w:hAnsi="Times New Roman" w:cs="Times New Roman"/>
-        </w:rPr>
-        <w:t>Stakeholders – The manager needs to be able to manage flights from the flights list.</w:t>
-      </w:r>
-    </w:p>
-    <w:p>
-      <w:pPr>
-        <w:pStyle w:val="ListParagraph"/>
-        <w:spacing w:line="480" w:lineRule="auto"/>
-        <w:rPr>
-          <w:rFonts w:ascii="Times New Roman" w:hAnsi="Times New Roman" w:cs="Times New Roman"/>
-        </w:rPr>
-      </w:pPr>
-      <w:r>
-        <w:rPr>
-          <w:rFonts w:ascii="Times New Roman" w:hAnsi="Times New Roman" w:cs="Times New Roman"/>
-        </w:rPr>
-        <w:t>Success Guarantee – The manager is able to add</w:t>
-      </w:r>
-      <w:r>
-        <w:rPr>
-          <w:rFonts w:ascii="Times New Roman" w:hAnsi="Times New Roman" w:cs="Times New Roman"/>
-        </w:rPr>
-        <w:t xml:space="preserve"> a flight.</w:t>
+        <w:t xml:space="preserve">Primary Actor – </w:t>
+      </w:r>
+      <w:r>
+        <w:rPr>
+          <w:rFonts w:ascii="Times New Roman" w:hAnsi="Times New Roman" w:cs="Times New Roman"/>
+        </w:rPr>
+        <w:t>Admin/</w:t>
+      </w:r>
+      <w:r>
+        <w:rPr>
+          <w:rFonts w:ascii="Times New Roman" w:hAnsi="Times New Roman" w:cs="Times New Roman"/>
+        </w:rPr>
+        <w:t>Reservation Manager</w:t>
+      </w:r>
+    </w:p>
+    <w:p>
+      <w:pPr>
+        <w:pStyle w:val="ListParagraph"/>
+        <w:spacing w:line="480" w:lineRule="auto"/>
+        <w:rPr>
+          <w:rFonts w:ascii="Times New Roman" w:hAnsi="Times New Roman" w:cs="Times New Roman"/>
+        </w:rPr>
+      </w:pPr>
+      <w:r>
+        <w:rPr>
+          <w:rFonts w:ascii="Times New Roman" w:hAnsi="Times New Roman" w:cs="Times New Roman"/>
+        </w:rPr>
+        <w:lastRenderedPageBreak/>
+        <w:t xml:space="preserve">Stakeholders – The manager needs to be able to manage flights </w:t>
+      </w:r>
+      <w:r>
+        <w:rPr>
+          <w:rFonts w:ascii="Times New Roman" w:hAnsi="Times New Roman" w:cs="Times New Roman"/>
+        </w:rPr>
+        <w:t>and airplanes</w:t>
+      </w:r>
+    </w:p>
+    <w:p>
+      <w:pPr>
+        <w:pStyle w:val="ListParagraph"/>
+        <w:spacing w:line="480" w:lineRule="auto"/>
+        <w:rPr>
+          <w:rFonts w:ascii="Times New Roman" w:hAnsi="Times New Roman" w:cs="Times New Roman"/>
+        </w:rPr>
+      </w:pPr>
+      <w:r>
+        <w:rPr>
+          <w:rFonts w:ascii="Times New Roman" w:hAnsi="Times New Roman" w:cs="Times New Roman"/>
+        </w:rPr>
+        <w:t xml:space="preserve">Success Guarantee – The manager is able to </w:t>
+      </w:r>
+      <w:r>
+        <w:rPr>
+          <w:rFonts w:ascii="Times New Roman" w:hAnsi="Times New Roman" w:cs="Times New Roman"/>
+        </w:rPr>
+        <w:t xml:space="preserve">search for </w:t>
+      </w:r>
+      <w:r>
+        <w:rPr>
+          <w:rFonts w:ascii="Times New Roman" w:hAnsi="Times New Roman" w:cs="Times New Roman"/>
+        </w:rPr>
+        <w:t>a flight</w:t>
+      </w:r>
+      <w:r>
+        <w:rPr>
+          <w:rFonts w:ascii="Times New Roman" w:hAnsi="Times New Roman" w:cs="Times New Roman"/>
+        </w:rPr>
+        <w:t xml:space="preserve"> or airplane</w:t>
+      </w:r>
+      <w:r>
+        <w:rPr>
+          <w:rFonts w:ascii="Times New Roman" w:hAnsi="Times New Roman" w:cs="Times New Roman"/>
+        </w:rPr>
+        <w:t>.</w:t>
       </w:r>
     </w:p>
     <w:p>
@@ -1462,12 +1631,6 @@
         <w:rPr>
           <w:rFonts w:ascii="Times New Roman" w:hAnsi="Times New Roman" w:cs="Times New Roman"/>
         </w:rPr>
-        <w:t xml:space="preserve"> for Flights</w:t>
-      </w:r>
-      <w:r>
-        <w:rPr>
-          <w:rFonts w:ascii="Times New Roman" w:hAnsi="Times New Roman" w:cs="Times New Roman"/>
-        </w:rPr>
         <w:t>” button.</w:t>
       </w:r>
     </w:p>
@@ -1500,6 +1663,12 @@
         <w:rPr>
           <w:rFonts w:ascii="Times New Roman" w:hAnsi="Times New Roman" w:cs="Times New Roman"/>
         </w:rPr>
+        <w:t xml:space="preserve"> or Airplane ID</w:t>
+      </w:r>
+      <w:r>
+        <w:rPr>
+          <w:rFonts w:ascii="Times New Roman" w:hAnsi="Times New Roman" w:cs="Times New Roman"/>
+        </w:rPr>
         <w:t>.</w:t>
       </w:r>
     </w:p>
@@ -1558,7 +1727,19 @@
         <w:rPr>
           <w:rFonts w:ascii="Times New Roman" w:hAnsi="Times New Roman" w:cs="Times New Roman"/>
         </w:rPr>
-        <w:t>queries flight by flight ID</w:t>
+        <w:t xml:space="preserve">queries flight </w:t>
+      </w:r>
+      <w:r>
+        <w:rPr>
+          <w:rFonts w:ascii="Times New Roman" w:hAnsi="Times New Roman" w:cs="Times New Roman"/>
+        </w:rPr>
+        <w:t xml:space="preserve">or Airplanes </w:t>
+      </w:r>
+      <w:r>
+        <w:rPr>
+          <w:rFonts w:ascii="Times New Roman" w:hAnsi="Times New Roman" w:cs="Times New Roman"/>
+        </w:rPr>
+        <w:t>by ID</w:t>
       </w:r>
       <w:r>
         <w:rPr>
@@ -1866,7 +2047,6 @@
         <w:rPr>
           <w:rFonts w:ascii="Times New Roman" w:hAnsi="Times New Roman" w:cs="Times New Roman"/>
         </w:rPr>
-        <w:lastRenderedPageBreak/>
         <w:t>The manager presses the “login” button</w:t>
       </w:r>
     </w:p>
@@ -1913,8 +2093,6 @@
         </w:rPr>
         <w:t xml:space="preserve"> and saves the input into the system.</w:t>
       </w:r>
-      <w:bookmarkStart w:id="0" w:name="_GoBack"/>
-      <w:bookmarkEnd w:id="0"/>
     </w:p>
     <w:p>
       <w:pPr>
@@ -1936,7 +2114,23 @@
           <w:b/>
           <w:bCs/>
         </w:rPr>
-        <w:t>Delete Flight:</w:t>
+        <w:t xml:space="preserve">Delete </w:t>
+      </w:r>
+      <w:r>
+        <w:rPr>
+          <w:rFonts w:ascii="Times New Roman" w:hAnsi="Times New Roman" w:cs="Times New Roman"/>
+          <w:b/>
+          <w:bCs/>
+        </w:rPr>
+        <w:t>Item</w:t>
+      </w:r>
+      <w:r>
+        <w:rPr>
+          <w:rFonts w:ascii="Times New Roman" w:hAnsi="Times New Roman" w:cs="Times New Roman"/>
+          <w:b/>
+          <w:bCs/>
+        </w:rPr>
+        <w:t>:</w:t>
       </w:r>
     </w:p>
     <w:p>
@@ -1956,6 +2150,7 @@
         <w:rPr>
           <w:rFonts w:ascii="Times New Roman" w:hAnsi="Times New Roman" w:cs="Times New Roman"/>
         </w:rPr>
+        <w:lastRenderedPageBreak/>
         <w:t>The manager presses the “delete” button.</w:t>
       </w:r>
     </w:p>
@@ -1976,7 +2171,19 @@
         <w:rPr>
           <w:rFonts w:ascii="Times New Roman" w:hAnsi="Times New Roman" w:cs="Times New Roman"/>
         </w:rPr>
-        <w:t>The manager selects the specific flight they would like to delete and presses the “remove” button.</w:t>
+        <w:t xml:space="preserve">The manager selects the specific flight </w:t>
+      </w:r>
+      <w:r>
+        <w:rPr>
+          <w:rFonts w:ascii="Times New Roman" w:hAnsi="Times New Roman" w:cs="Times New Roman"/>
+        </w:rPr>
+        <w:t xml:space="preserve">or airplane </w:t>
+      </w:r>
+      <w:r>
+        <w:rPr>
+          <w:rFonts w:ascii="Times New Roman" w:hAnsi="Times New Roman" w:cs="Times New Roman"/>
+        </w:rPr>
+        <w:t>they would like to delete and presses the “remove” button.</w:t>
       </w:r>
     </w:p>
     <w:p>
@@ -1996,7 +2203,21 @@
         <w:rPr>
           <w:rFonts w:ascii="Times New Roman" w:hAnsi="Times New Roman" w:cs="Times New Roman"/>
         </w:rPr>
-        <w:t>The system removes the flight from the list.</w:t>
+        <w:t xml:space="preserve">The system removes the flight </w:t>
+      </w:r>
+      <w:r>
+        <w:rPr>
+          <w:rFonts w:ascii="Times New Roman" w:hAnsi="Times New Roman" w:cs="Times New Roman"/>
+        </w:rPr>
+        <w:t xml:space="preserve">or airplane </w:t>
+      </w:r>
+      <w:bookmarkStart w:id="0" w:name="_GoBack"/>
+      <w:bookmarkEnd w:id="0"/>
+      <w:r>
+        <w:rPr>
+          <w:rFonts w:ascii="Times New Roman" w:hAnsi="Times New Roman" w:cs="Times New Roman"/>
+        </w:rPr>
+        <w:t>from the list.</w:t>
       </w:r>
     </w:p>
     <w:p>
@@ -2375,7 +2596,6 @@
         <w:rPr>
           <w:rFonts w:ascii="Times New Roman" w:hAnsi="Times New Roman" w:cs="Times New Roman"/>
         </w:rPr>
-        <w:lastRenderedPageBreak/>
         <w:t xml:space="preserve">The system </w:t>
       </w:r>
       <w:r>
@@ -2462,6 +2682,7 @@
         <w:rPr>
           <w:rFonts w:ascii="Times New Roman" w:hAnsi="Times New Roman" w:cs="Times New Roman"/>
         </w:rPr>
+        <w:lastRenderedPageBreak/>
         <w:t>The customer presses “Submit” and will be directed back to login with their email and password.</w:t>
       </w:r>
     </w:p>
@@ -2751,7 +2972,6 @@
         <w:rPr>
           <w:rFonts w:ascii="Times New Roman" w:hAnsi="Times New Roman" w:cs="Times New Roman"/>
         </w:rPr>
-        <w:lastRenderedPageBreak/>
         <w:t>Primary Actor – Customer</w:t>
       </w:r>
     </w:p>
@@ -2825,6 +3045,7 @@
         <w:rPr>
           <w:rFonts w:ascii="Times New Roman" w:hAnsi="Times New Roman" w:cs="Times New Roman"/>
         </w:rPr>
+        <w:lastRenderedPageBreak/>
         <w:t>The user select</w:t>
       </w:r>
       <w:r>
@@ -3191,7 +3412,6 @@
         <w:rPr>
           <w:rFonts w:ascii="Times New Roman" w:hAnsi="Times New Roman" w:cs="Times New Roman"/>
         </w:rPr>
-        <w:lastRenderedPageBreak/>
         <w:t xml:space="preserve">After providing the requested information, the customer </w:t>
       </w:r>
       <w:r>
@@ -3269,6 +3489,7 @@
         <w:rPr>
           <w:rFonts w:ascii="Times New Roman" w:hAnsi="Times New Roman" w:cs="Times New Roman"/>
         </w:rPr>
+        <w:lastRenderedPageBreak/>
         <w:t xml:space="preserve">If the customer </w:t>
       </w:r>
       <w:r>
